--- a/single_agent_search/exp_julia/Note for running Julia on ROS.docx
+++ b/single_agent_search/exp_julia/Note for running Julia on ROS.docx
@@ -1,6 +1,6 @@
 
 <file path=word/document.xml><?xml version="1.0" encoding="utf-8"?>
-<w:document xmlns:wpc="http://schemas.microsoft.com/office/word/2010/wordprocessingCanvas" xmlns:mo="http://schemas.microsoft.com/office/mac/office/2008/main" xmlns:mc="http://schemas.openxmlformats.org/markup-compatibility/2006" xmlns:mv="urn:schemas-microsoft-com:mac:vml" xmlns:o="urn:schemas-microsoft-com:office:office" xmlns:r="http://schemas.openxmlformats.org/officeDocument/2006/relationships" xmlns:m="http://schemas.openxmlformats.org/officeDocument/2006/math" xmlns:v="urn:schemas-microsoft-com:vml" xmlns:wp14="http://schemas.microsoft.com/office/word/2010/wordprocessingDrawing" xmlns:wp="http://schemas.openxmlformats.org/drawingml/2006/wordprocessingDrawing" xmlns:w10="urn:schemas-microsoft-com:office:word" xmlns:w="http://schemas.openxmlformats.org/wordprocessingml/2006/main" xmlns:w14="http://schemas.microsoft.com/office/word/2010/wordml" xmlns:wpg="http://schemas.microsoft.com/office/word/2010/wordprocessingGroup" xmlns:wpi="http://schemas.microsoft.com/office/word/2010/wordprocessingInk" xmlns:wne="http://schemas.microsoft.com/office/word/2006/wordml" xmlns:wps="http://schemas.microsoft.com/office/word/2010/wordprocessingShape" mc:Ignorable="w14 wp14">
+<w:document xmlns:wpc="http://schemas.microsoft.com/office/word/2010/wordprocessingCanvas" xmlns:mo="http://schemas.microsoft.com/office/mac/office/2008/main" xmlns:mc="http://schemas.openxmlformats.org/markup-compatibility/2006" xmlns:mv="urn:schemas-microsoft-com:mac:vml" xmlns:o="urn:schemas-microsoft-com:office:office" xmlns:r="http://schemas.openxmlformats.org/officeDocument/2006/relationships" xmlns:m="http://schemas.openxmlformats.org/officeDocument/2006/math" xmlns:v="urn:schemas-microsoft-com:vml" xmlns:wp14="http://schemas.microsoft.com/office/word/2010/wordprocessingDrawing" xmlns:wp="http://schemas.openxmlformats.org/drawingml/2006/wordprocessingDrawing" xmlns:w10="urn:schemas-microsoft-com:office:word" xmlns:w="http://schemas.openxmlformats.org/wordprocessingml/2006/main" xmlns:w14="http://schemas.microsoft.com/office/word/2010/wordml" xmlns:w15="http://schemas.microsoft.com/office/word/2012/wordml" xmlns:wpg="http://schemas.microsoft.com/office/word/2010/wordprocessingGroup" xmlns:wpi="http://schemas.microsoft.com/office/word/2010/wordprocessingInk" xmlns:wne="http://schemas.microsoft.com/office/word/2006/wordml" xmlns:wps="http://schemas.microsoft.com/office/word/2010/wordprocessingShape" mc:Ignorable="w14 w15 wp14">
   <w:body>
     <w:p>
       <w:r>
@@ -33,21 +33,13 @@
         </w:numPr>
       </w:pPr>
       <w:r>
-        <w:t>Start Julia:</w:t>
-      </w:r>
-      <w:r>
-        <w:t xml:space="preserve"> /Applications/Julia-0.4.3.app/Contents/Resources/</w:t>
-      </w:r>
-      <w:proofErr w:type="spellStart"/>
-      <w:r>
-        <w:t>julia</w:t>
-      </w:r>
-      <w:proofErr w:type="spellEnd"/>
-      <w:r>
-        <w:t>/bin/</w:t>
-      </w:r>
-      <w:r>
-        <w:t>Julia (on Mac)</w:t>
+        <w:t>Cd to current work folder</w:t>
+      </w:r>
+      <w:r>
+        <w:t xml:space="preserve">: </w:t>
+      </w:r>
+      <w:r>
+        <w:t>/Users/changliu/Documents/Git/Autonomous_agent_search/single_agent_search/exp_julia/scripts</w:t>
       </w:r>
     </w:p>
     <w:p>
@@ -59,76 +51,13 @@
         </w:numPr>
       </w:pPr>
       <w:r>
-        <w:t>Install packages that are used in script</w:t>
-      </w:r>
-      <w:r>
-        <w:t xml:space="preserve"> using </w:t>
-      </w:r>
-      <w:proofErr w:type="spellStart"/>
-      <w:proofErr w:type="gramStart"/>
-      <w:r>
-        <w:t>Pkg.add</w:t>
-      </w:r>
-      <w:proofErr w:type="spellEnd"/>
-      <w:r>
-        <w:t>(</w:t>
-      </w:r>
-      <w:proofErr w:type="gramEnd"/>
-      <w:r>
-        <w:t>“</w:t>
-      </w:r>
-      <w:proofErr w:type="spellStart"/>
-      <w:r>
-        <w:t>package_name</w:t>
-      </w:r>
-      <w:proofErr w:type="spellEnd"/>
-      <w:r>
-        <w:t>”)</w:t>
-      </w:r>
-      <w:r>
-        <w:t xml:space="preserve"> (</w:t>
-      </w:r>
-      <w:proofErr w:type="spellStart"/>
-      <w:r>
-        <w:t>JuMP</w:t>
-      </w:r>
-      <w:proofErr w:type="spellEnd"/>
-      <w:r>
-        <w:t xml:space="preserve">, </w:t>
-      </w:r>
-      <w:proofErr w:type="spellStart"/>
-      <w:r>
-        <w:t>RobotOS</w:t>
-      </w:r>
-      <w:proofErr w:type="spellEnd"/>
-      <w:r>
-        <w:t xml:space="preserve">, </w:t>
-      </w:r>
-      <w:r>
-        <w:t xml:space="preserve">MAT, </w:t>
-      </w:r>
-      <w:r>
-        <w:t>Interpolations</w:t>
-      </w:r>
-      <w:r>
-        <w:t xml:space="preserve">, </w:t>
-      </w:r>
-      <w:proofErr w:type="spellStart"/>
-      <w:r>
-        <w:t>Ipopt</w:t>
-      </w:r>
-      <w:proofErr w:type="spellEnd"/>
-      <w:r>
-        <w:t xml:space="preserve">, </w:t>
-      </w:r>
-      <w:r>
-        <w:t>Polynomials</w:t>
-      </w:r>
-      <w:r>
-        <w:t xml:space="preserve">, </w:t>
-      </w:r>
-      <w:r>
-        <w:t>etc.)</w:t>
+        <w:t>Start Julia:</w:t>
+      </w:r>
+      <w:r>
+        <w:t xml:space="preserve"> /Applications/Julia-0.4.3.app/Contents/Resources/julia/bin/</w:t>
+      </w:r>
+      <w:r>
+        <w:t>Julia (on Mac)</w:t>
       </w:r>
     </w:p>
     <w:p>
@@ -140,28 +69,19 @@
         </w:numPr>
       </w:pPr>
       <w:r>
-        <w:t xml:space="preserve">It’s a good habit to test packages after installing them using </w:t>
-      </w:r>
-      <w:proofErr w:type="spellStart"/>
-      <w:proofErr w:type="gramStart"/>
-      <w:r>
-        <w:t>Pkg.text</w:t>
-      </w:r>
-      <w:proofErr w:type="spellEnd"/>
-      <w:r>
-        <w:t>(</w:t>
-      </w:r>
-      <w:proofErr w:type="gramEnd"/>
-      <w:r>
-        <w:t>“</w:t>
-      </w:r>
-      <w:proofErr w:type="spellStart"/>
-      <w:r>
-        <w:t>package_name</w:t>
-      </w:r>
-      <w:proofErr w:type="spellEnd"/>
-      <w:r>
-        <w:t>”)</w:t>
+        <w:t xml:space="preserve">Install packages that are used in script using Pkg.add(“package_name”) (JuMP, RobotOS, MAT, </w:t>
+      </w:r>
+      <w:r>
+        <w:t>Interpolations</w:t>
+      </w:r>
+      <w:r>
+        <w:t xml:space="preserve">, Ipopt, </w:t>
+      </w:r>
+      <w:r>
+        <w:t>Polynomials</w:t>
+      </w:r>
+      <w:r>
+        <w:t>, etc.)</w:t>
       </w:r>
     </w:p>
     <w:p>
@@ -173,6 +93,33 @@
         </w:numPr>
       </w:pPr>
       <w:r>
+        <w:t>It’s a good habit to test packages after installing them using Pkg.text(“package_name”)</w:t>
+      </w:r>
+    </w:p>
+    <w:p>
+      <w:pPr>
+        <w:pStyle w:val="ListParagraph"/>
+        <w:numPr>
+          <w:ilvl w:val="0"/>
+          <w:numId w:val="1"/>
+        </w:numPr>
+      </w:pPr>
+      <w:r>
+        <w:t>Can use Pkg.update() to update packages</w:t>
+      </w:r>
+      <w:r>
+        <w:t xml:space="preserve"> after installation</w:t>
+      </w:r>
+    </w:p>
+    <w:p>
+      <w:pPr>
+        <w:pStyle w:val="ListParagraph"/>
+        <w:numPr>
+          <w:ilvl w:val="0"/>
+          <w:numId w:val="1"/>
+        </w:numPr>
+      </w:pPr>
+      <w:r>
         <w:t xml:space="preserve">Run a script in Julia: </w:t>
       </w:r>
     </w:p>
@@ -188,29 +135,8 @@
         <w:t xml:space="preserve">Method 1 (when Julia is not started): </w:t>
       </w:r>
       <w:r>
-        <w:t>/Applications/Julia-0.4.3.app/Contents/Resources/</w:t>
-      </w:r>
-      <w:proofErr w:type="spellStart"/>
-      <w:r>
-        <w:t>julia</w:t>
-      </w:r>
-      <w:proofErr w:type="spellEnd"/>
-      <w:r>
-        <w:t>/bin/</w:t>
-      </w:r>
-      <w:proofErr w:type="spellStart"/>
-      <w:r>
-        <w:t>julia</w:t>
-      </w:r>
-      <w:proofErr w:type="spellEnd"/>
-      <w:r>
-        <w:t xml:space="preserve"> </w:t>
-      </w:r>
-      <w:proofErr w:type="spellStart"/>
-      <w:r>
-        <w:t>testController.jl</w:t>
-      </w:r>
-      <w:proofErr w:type="spellEnd"/>
+        <w:t>/Applications/Julia-0.4.3.app/Contents/Resources/julia/bin/julia testController.jl</w:t>
+      </w:r>
     </w:p>
     <w:p>
       <w:pPr>
@@ -223,24 +149,676 @@
       <w:r>
         <w:t xml:space="preserve">Method 2 (when Julia is on): </w:t>
       </w:r>
-      <w:proofErr w:type="gramStart"/>
-      <w:r>
-        <w:t>include(</w:t>
-      </w:r>
-      <w:proofErr w:type="gramEnd"/>
-      <w:r>
-        <w:t>"</w:t>
-      </w:r>
-      <w:proofErr w:type="spellStart"/>
-      <w:r>
-        <w:t>testController.jl</w:t>
-      </w:r>
-      <w:proofErr w:type="spellEnd"/>
-      <w:r>
-        <w:t>")</w:t>
+      <w:r>
+        <w:t>include("testController.jl")</w:t>
+      </w:r>
+    </w:p>
+    <w:p>
+      <w:pPr>
+        <w:pStyle w:val="ListParagraph"/>
+      </w:pPr>
+    </w:p>
+    <w:p>
+      <w:pPr>
+        <w:pStyle w:val="ListParagraph"/>
+      </w:pPr>
+      <w:r>
+        <w:t>Note: after modifying a file, we need to run “workspace()” in julia terminal to clean previous workspace. Otherwise, new edits will not be used unless quitting and restarting Julia terminal.</w:t>
       </w:r>
     </w:p>
     <w:p/>
+    <w:p>
+      <w:r>
+        <w:t>Usage:</w:t>
+      </w:r>
+    </w:p>
+    <w:p>
+      <w:pPr>
+        <w:pStyle w:val="ListParagraph"/>
+        <w:numPr>
+          <w:ilvl w:val="0"/>
+          <w:numId w:val="5"/>
+        </w:numPr>
+      </w:pPr>
+      <w:r>
+        <w:t xml:space="preserve">After writing the code in Julia, follow the “ROS integration” section at </w:t>
+      </w:r>
+      <w:hyperlink r:id="rId5" w:history="1">
+        <w:r>
+          <w:rPr>
+            <w:rStyle w:val="Hyperlink"/>
+          </w:rPr>
+          <w:t>https://github.com/phobon/RobotOS.jl</w:t>
+        </w:r>
+      </w:hyperlink>
+      <w:r>
+        <w:t xml:space="preserve"> , especially including </w:t>
+      </w:r>
+      <w:r>
+        <w:t>#!/usr/bin/env julia</w:t>
+      </w:r>
+      <w:r>
+        <w:t xml:space="preserve"> in the file (e.g. example.jl)that are used as rosrun file.</w:t>
+      </w:r>
+    </w:p>
+    <w:p>
+      <w:pPr>
+        <w:pStyle w:val="ListParagraph"/>
+        <w:numPr>
+          <w:ilvl w:val="0"/>
+          <w:numId w:val="5"/>
+        </w:numPr>
+      </w:pPr>
+      <w:r>
+        <w:t>chmod +x</w:t>
+      </w:r>
+      <w:r>
+        <w:t xml:space="preserve"> </w:t>
+      </w:r>
+      <w:r>
+        <w:t>example</w:t>
+      </w:r>
+      <w:r>
+        <w:t xml:space="preserve">.jl  (make the </w:t>
+      </w:r>
+      <w:r>
+        <w:t>example</w:t>
+      </w:r>
+      <w:r>
+        <w:t>.jl an executable)</w:t>
+      </w:r>
+    </w:p>
+    <w:p>
+      <w:pPr>
+        <w:pStyle w:val="ListParagraph"/>
+        <w:numPr>
+          <w:ilvl w:val="0"/>
+          <w:numId w:val="5"/>
+        </w:numPr>
+      </w:pPr>
+      <w:r>
+        <w:t xml:space="preserve">if there are some modifications in </w:t>
+      </w:r>
+      <w:r>
+        <w:t>example</w:t>
+      </w:r>
+      <w:r>
+        <w:t>.jl, may need to catkin_make (not sure if this is a must, but highly recommended)</w:t>
+      </w:r>
+    </w:p>
+    <w:p>
+      <w:pPr>
+        <w:pStyle w:val="ListParagraph"/>
+        <w:numPr>
+          <w:ilvl w:val="0"/>
+          <w:numId w:val="5"/>
+        </w:numPr>
+      </w:pPr>
+      <w:r>
+        <w:t>several ways of running:</w:t>
+      </w:r>
+    </w:p>
+    <w:p>
+      <w:pPr>
+        <w:pStyle w:val="ListParagraph"/>
+        <w:numPr>
+          <w:ilvl w:val="1"/>
+          <w:numId w:val="5"/>
+        </w:numPr>
+      </w:pPr>
+      <w:r>
+        <w:t>rosrun mpc_ros example.jl</w:t>
+      </w:r>
+    </w:p>
+    <w:p>
+      <w:pPr>
+        <w:pStyle w:val="ListParagraph"/>
+        <w:numPr>
+          <w:ilvl w:val="1"/>
+          <w:numId w:val="5"/>
+        </w:numPr>
+      </w:pPr>
+      <w:r>
+        <w:t>(in /mpc_ros/src) julia example.jl</w:t>
+      </w:r>
+    </w:p>
+    <w:p>
+      <w:pPr>
+        <w:pStyle w:val="ListParagraph"/>
+        <w:numPr>
+          <w:ilvl w:val="1"/>
+          <w:numId w:val="5"/>
+        </w:numPr>
+      </w:pPr>
+      <w:r>
+        <w:t xml:space="preserve">launch julia terminal first, then </w:t>
+      </w:r>
+    </w:p>
+    <w:p>
+      <w:pPr>
+        <w:pStyle w:val="ListParagraph"/>
+        <w:ind w:left="1440"/>
+      </w:pPr>
+      <w:r>
+        <w:t>include (“example.jl”)</w:t>
+      </w:r>
+      <w:bookmarkStart w:id="0" w:name="_GoBack"/>
+      <w:bookmarkEnd w:id="0"/>
+    </w:p>
+    <w:p/>
+    <w:p>
+      <w:pPr>
+        <w:rPr>
+          <w:lang w:eastAsia="zh-CN"/>
+        </w:rPr>
+      </w:pPr>
+      <w:r>
+        <w:t>Sensor model:</w:t>
+      </w:r>
+    </w:p>
+    <w:p>
+      <w:r>
+        <w:t>Correct reading:</w:t>
+      </w:r>
+    </w:p>
+    <w:p>
+      <m:oMathPara>
+        <m:oMath>
+          <m:r>
+            <w:rPr>
+              <w:rFonts w:ascii="Cambria Math" w:hAnsi="Cambria Math"/>
+            </w:rPr>
+            <m:t>P</m:t>
+          </m:r>
+          <m:d>
+            <m:dPr>
+              <m:ctrlPr>
+                <w:rPr>
+                  <w:rFonts w:ascii="Cambria Math" w:hAnsi="Cambria Math"/>
+                  <w:i/>
+                </w:rPr>
+              </m:ctrlPr>
+            </m:dPr>
+            <m:e>
+              <m:r>
+                <w:rPr>
+                  <w:rFonts w:ascii="Cambria Math" w:hAnsi="Cambria Math"/>
+                </w:rPr>
+                <m:t>z</m:t>
+              </m:r>
+            </m:e>
+            <m:e>
+              <m:r>
+                <w:rPr>
+                  <w:rFonts w:ascii="Cambria Math" w:hAnsi="Cambria Math"/>
+                </w:rPr>
+                <m:t>D,</m:t>
+              </m:r>
+              <m:sSup>
+                <m:sSupPr>
+                  <m:ctrlPr>
+                    <w:rPr>
+                      <w:rFonts w:ascii="Cambria Math" w:hAnsi="Cambria Math"/>
+                      <w:i/>
+                    </w:rPr>
+                  </m:ctrlPr>
+                </m:sSupPr>
+                <m:e>
+                  <m:r>
+                    <w:rPr>
+                      <w:rFonts w:ascii="Cambria Math" w:hAnsi="Cambria Math"/>
+                    </w:rPr>
+                    <m:t>x</m:t>
+                  </m:r>
+                </m:e>
+                <m:sup>
+                  <m:r>
+                    <w:rPr>
+                      <w:rFonts w:ascii="Cambria Math" w:hAnsi="Cambria Math"/>
+                    </w:rPr>
+                    <m:t>t</m:t>
+                  </m:r>
+                </m:sup>
+              </m:sSup>
+            </m:e>
+          </m:d>
+          <m:r>
+            <w:rPr>
+              <w:rFonts w:ascii="Cambria Math" w:hAnsi="Cambria Math"/>
+            </w:rPr>
+            <m:t>~</m:t>
+          </m:r>
+          <m:sSub>
+            <m:sSubPr>
+              <m:ctrlPr>
+                <w:rPr>
+                  <w:rFonts w:ascii="Cambria Math" w:hAnsi="Cambria Math"/>
+                  <w:i/>
+                </w:rPr>
+              </m:ctrlPr>
+            </m:sSubPr>
+            <m:e>
+              <m:r>
+                <w:rPr>
+                  <w:rFonts w:ascii="Cambria Math" w:hAnsi="Cambria Math"/>
+                </w:rPr>
+                <m:t>(1-ϵ</m:t>
+              </m:r>
+            </m:e>
+            <m:sub>
+              <m:r>
+                <w:rPr>
+                  <w:rFonts w:ascii="Cambria Math" w:hAnsi="Cambria Math"/>
+                </w:rPr>
+                <m:t>1</m:t>
+              </m:r>
+            </m:sub>
+          </m:sSub>
+          <m:r>
+            <w:rPr>
+              <w:rFonts w:ascii="Cambria Math" w:hAnsi="Cambria Math"/>
+            </w:rPr>
+            <m:t>)N(</m:t>
+          </m:r>
+          <m:sSup>
+            <m:sSupPr>
+              <m:ctrlPr>
+                <w:rPr>
+                  <w:rFonts w:ascii="Cambria Math" w:hAnsi="Cambria Math"/>
+                  <w:i/>
+                </w:rPr>
+              </m:ctrlPr>
+            </m:sSupPr>
+            <m:e>
+              <m:r>
+                <w:rPr>
+                  <w:rFonts w:ascii="Cambria Math" w:hAnsi="Cambria Math"/>
+                </w:rPr>
+                <m:t>x</m:t>
+              </m:r>
+            </m:e>
+            <m:sup>
+              <m:r>
+                <w:rPr>
+                  <w:rFonts w:ascii="Cambria Math" w:hAnsi="Cambria Math"/>
+                </w:rPr>
+                <m:t>t</m:t>
+              </m:r>
+            </m:sup>
+          </m:sSup>
+          <m:r>
+            <w:rPr>
+              <w:rFonts w:ascii="Cambria Math" w:hAnsi="Cambria Math"/>
+            </w:rPr>
+            <m:t>,Σ)</m:t>
+          </m:r>
+        </m:oMath>
+      </m:oMathPara>
+    </w:p>
+    <w:p>
+      <w:r>
+        <w:t>Missing reading:</w:t>
+      </w:r>
+    </w:p>
+    <w:p>
+      <m:oMathPara>
+        <m:oMath>
+          <m:r>
+            <w:rPr>
+              <w:rFonts w:ascii="Cambria Math" w:hAnsi="Cambria Math"/>
+            </w:rPr>
+            <m:t>P</m:t>
+          </m:r>
+          <m:d>
+            <m:dPr>
+              <m:ctrlPr>
+                <w:rPr>
+                  <w:rFonts w:ascii="Cambria Math" w:hAnsi="Cambria Math"/>
+                  <w:i/>
+                </w:rPr>
+              </m:ctrlPr>
+            </m:dPr>
+            <m:e>
+              <m:r>
+                <w:rPr>
+                  <w:rFonts w:ascii="Cambria Math" w:hAnsi="Cambria Math"/>
+                </w:rPr>
+                <m:t>∅</m:t>
+              </m:r>
+            </m:e>
+            <m:e>
+              <m:r>
+                <w:rPr>
+                  <w:rFonts w:ascii="Cambria Math" w:hAnsi="Cambria Math"/>
+                </w:rPr>
+                <m:t>D,</m:t>
+              </m:r>
+              <m:sSup>
+                <m:sSupPr>
+                  <m:ctrlPr>
+                    <w:rPr>
+                      <w:rFonts w:ascii="Cambria Math" w:hAnsi="Cambria Math"/>
+                      <w:i/>
+                    </w:rPr>
+                  </m:ctrlPr>
+                </m:sSupPr>
+                <m:e>
+                  <m:r>
+                    <w:rPr>
+                      <w:rFonts w:ascii="Cambria Math" w:hAnsi="Cambria Math"/>
+                    </w:rPr>
+                    <m:t>x</m:t>
+                  </m:r>
+                </m:e>
+                <m:sup>
+                  <m:r>
+                    <w:rPr>
+                      <w:rFonts w:ascii="Cambria Math" w:hAnsi="Cambria Math"/>
+                    </w:rPr>
+                    <m:t>t</m:t>
+                  </m:r>
+                </m:sup>
+              </m:sSup>
+            </m:e>
+          </m:d>
+          <m:r>
+            <w:rPr>
+              <w:rFonts w:ascii="Cambria Math" w:hAnsi="Cambria Math"/>
+            </w:rPr>
+            <m:t>=</m:t>
+          </m:r>
+          <m:sSub>
+            <m:sSubPr>
+              <m:ctrlPr>
+                <w:rPr>
+                  <w:rFonts w:ascii="Cambria Math" w:hAnsi="Cambria Math"/>
+                  <w:i/>
+                </w:rPr>
+              </m:ctrlPr>
+            </m:sSubPr>
+            <m:e>
+              <m:r>
+                <w:rPr>
+                  <w:rFonts w:ascii="Cambria Math" w:hAnsi="Cambria Math"/>
+                </w:rPr>
+                <m:t>ϵ</m:t>
+              </m:r>
+            </m:e>
+            <m:sub>
+              <m:r>
+                <w:rPr>
+                  <w:rFonts w:ascii="Cambria Math" w:hAnsi="Cambria Math"/>
+                </w:rPr>
+                <m:t>1</m:t>
+              </m:r>
+            </m:sub>
+          </m:sSub>
+        </m:oMath>
+      </m:oMathPara>
+    </w:p>
+    <w:p>
+      <w:r>
+        <w:t>out-of-FOV reading:</w:t>
+      </w:r>
+    </w:p>
+    <w:p>
+      <m:oMathPara>
+        <m:oMath>
+          <m:r>
+            <w:rPr>
+              <w:rFonts w:ascii="Cambria Math" w:hAnsi="Cambria Math"/>
+            </w:rPr>
+            <m:t>P</m:t>
+          </m:r>
+          <m:d>
+            <m:dPr>
+              <m:ctrlPr>
+                <w:rPr>
+                  <w:rFonts w:ascii="Cambria Math" w:hAnsi="Cambria Math"/>
+                  <w:i/>
+                </w:rPr>
+              </m:ctrlPr>
+            </m:dPr>
+            <m:e>
+              <m:r>
+                <w:rPr>
+                  <w:rFonts w:ascii="Cambria Math" w:hAnsi="Cambria Math"/>
+                </w:rPr>
+                <m:t>∅</m:t>
+              </m:r>
+            </m:e>
+            <m:e>
+              <m:acc>
+                <m:accPr>
+                  <m:chr m:val="̅"/>
+                  <m:ctrlPr>
+                    <w:rPr>
+                      <w:rFonts w:ascii="Cambria Math" w:hAnsi="Cambria Math"/>
+                      <w:i/>
+                    </w:rPr>
+                  </m:ctrlPr>
+                </m:accPr>
+                <m:e>
+                  <m:r>
+                    <w:rPr>
+                      <w:rFonts w:ascii="Cambria Math" w:hAnsi="Cambria Math"/>
+                    </w:rPr>
+                    <m:t>D</m:t>
+                  </m:r>
+                </m:e>
+              </m:acc>
+              <m:r>
+                <w:rPr>
+                  <w:rFonts w:ascii="Cambria Math" w:hAnsi="Cambria Math"/>
+                </w:rPr>
+                <m:t>,</m:t>
+              </m:r>
+              <m:sSup>
+                <m:sSupPr>
+                  <m:ctrlPr>
+                    <w:rPr>
+                      <w:rFonts w:ascii="Cambria Math" w:hAnsi="Cambria Math"/>
+                      <w:i/>
+                    </w:rPr>
+                  </m:ctrlPr>
+                </m:sSupPr>
+                <m:e>
+                  <m:r>
+                    <w:rPr>
+                      <w:rFonts w:ascii="Cambria Math" w:hAnsi="Cambria Math"/>
+                    </w:rPr>
+                    <m:t>x</m:t>
+                  </m:r>
+                </m:e>
+                <m:sup>
+                  <m:r>
+                    <w:rPr>
+                      <w:rFonts w:ascii="Cambria Math" w:hAnsi="Cambria Math"/>
+                    </w:rPr>
+                    <m:t>t</m:t>
+                  </m:r>
+                </m:sup>
+              </m:sSup>
+            </m:e>
+          </m:d>
+          <m:r>
+            <w:rPr>
+              <w:rFonts w:ascii="Cambria Math" w:hAnsi="Cambria Math"/>
+            </w:rPr>
+            <m:t>=1-</m:t>
+          </m:r>
+          <m:sSub>
+            <m:sSubPr>
+              <m:ctrlPr>
+                <w:rPr>
+                  <w:rFonts w:ascii="Cambria Math" w:hAnsi="Cambria Math"/>
+                  <w:i/>
+                </w:rPr>
+              </m:ctrlPr>
+            </m:sSubPr>
+            <m:e>
+              <m:r>
+                <w:rPr>
+                  <w:rFonts w:ascii="Cambria Math" w:hAnsi="Cambria Math"/>
+                </w:rPr>
+                <m:t>ϵ</m:t>
+              </m:r>
+            </m:e>
+            <m:sub>
+              <m:r>
+                <w:rPr>
+                  <w:rFonts w:ascii="Cambria Math" w:hAnsi="Cambria Math"/>
+                </w:rPr>
+                <m:t>2</m:t>
+              </m:r>
+            </m:sub>
+          </m:sSub>
+        </m:oMath>
+      </m:oMathPara>
+    </w:p>
+    <w:p>
+      <w:r>
+        <w:t>fake reading:</w:t>
+      </w:r>
+    </w:p>
+    <w:p>
+      <m:oMathPara>
+        <m:oMath>
+          <m:r>
+            <w:rPr>
+              <w:rFonts w:ascii="Cambria Math" w:hAnsi="Cambria Math"/>
+            </w:rPr>
+            <m:t>P</m:t>
+          </m:r>
+          <m:d>
+            <m:dPr>
+              <m:ctrlPr>
+                <w:rPr>
+                  <w:rFonts w:ascii="Cambria Math" w:hAnsi="Cambria Math"/>
+                  <w:i/>
+                </w:rPr>
+              </m:ctrlPr>
+            </m:dPr>
+            <m:e>
+              <m:r>
+                <w:rPr>
+                  <w:rFonts w:ascii="Cambria Math" w:hAnsi="Cambria Math"/>
+                </w:rPr>
+                <m:t>∅</m:t>
+              </m:r>
+            </m:e>
+            <m:e>
+              <m:r>
+                <w:rPr>
+                  <w:rFonts w:ascii="Cambria Math" w:hAnsi="Cambria Math"/>
+                </w:rPr>
+                <m:t>D,</m:t>
+              </m:r>
+              <m:sSup>
+                <m:sSupPr>
+                  <m:ctrlPr>
+                    <w:rPr>
+                      <w:rFonts w:ascii="Cambria Math" w:hAnsi="Cambria Math"/>
+                      <w:i/>
+                    </w:rPr>
+                  </m:ctrlPr>
+                </m:sSupPr>
+                <m:e>
+                  <m:r>
+                    <w:rPr>
+                      <w:rFonts w:ascii="Cambria Math" w:hAnsi="Cambria Math"/>
+                    </w:rPr>
+                    <m:t>x</m:t>
+                  </m:r>
+                </m:e>
+                <m:sup>
+                  <m:r>
+                    <w:rPr>
+                      <w:rFonts w:ascii="Cambria Math" w:hAnsi="Cambria Math"/>
+                    </w:rPr>
+                    <m:t>t</m:t>
+                  </m:r>
+                </m:sup>
+              </m:sSup>
+            </m:e>
+          </m:d>
+          <m:r>
+            <w:rPr>
+              <w:rFonts w:ascii="Cambria Math" w:hAnsi="Cambria Math"/>
+            </w:rPr>
+            <m:t>=</m:t>
+          </m:r>
+          <m:sSub>
+            <m:sSubPr>
+              <m:ctrlPr>
+                <w:rPr>
+                  <w:rFonts w:ascii="Cambria Math" w:hAnsi="Cambria Math"/>
+                  <w:i/>
+                </w:rPr>
+              </m:ctrlPr>
+            </m:sSubPr>
+            <m:e>
+              <m:r>
+                <w:rPr>
+                  <w:rFonts w:ascii="Cambria Math" w:hAnsi="Cambria Math"/>
+                </w:rPr>
+                <m:t>ϵ</m:t>
+              </m:r>
+            </m:e>
+            <m:sub>
+              <m:r>
+                <w:rPr>
+                  <w:rFonts w:ascii="Cambria Math" w:hAnsi="Cambria Math"/>
+                </w:rPr>
+                <m:t>2</m:t>
+              </m:r>
+            </m:sub>
+          </m:sSub>
+        </m:oMath>
+      </m:oMathPara>
+    </w:p>
+    <w:p/>
+    <w:p/>
+    <w:p>
+      <w:r>
+        <w:lastRenderedPageBreak/>
+        <w:t>Remaining issues:</w:t>
+      </w:r>
+    </w:p>
+    <w:p>
+      <w:pPr>
+        <w:pStyle w:val="ListParagraph"/>
+        <w:numPr>
+          <w:ilvl w:val="0"/>
+          <w:numId w:val="4"/>
+        </w:numPr>
+      </w:pPr>
+      <w:r>
+        <w:t>Conversion of different coordinates (camera, robot, global) is needed, e.g. fovModel is affected.</w:t>
+      </w:r>
+    </w:p>
+    <w:p>
+      <w:pPr>
+        <w:widowControl w:val="0"/>
+        <w:autoSpaceDE w:val="0"/>
+        <w:autoSpaceDN w:val="0"/>
+        <w:adjustRightInd w:val="0"/>
+        <w:rPr>
+          <w:lang w:eastAsia="zh-CN"/>
+        </w:rPr>
+      </w:pPr>
+    </w:p>
+    <w:p>
+      <w:pPr>
+        <w:widowControl w:val="0"/>
+        <w:autoSpaceDE w:val="0"/>
+        <w:autoSpaceDN w:val="0"/>
+        <w:adjustRightInd w:val="0"/>
+        <w:rPr>
+          <w:lang w:eastAsia="zh-CN"/>
+        </w:rPr>
+      </w:pPr>
+    </w:p>
     <w:p>
       <w:r>
         <w:t>Files:</w:t>
@@ -254,21 +832,9 @@
           <w:numId w:val="2"/>
         </w:numPr>
       </w:pPr>
-      <w:proofErr w:type="spellStart"/>
-      <w:proofErr w:type="gramStart"/>
-      <w:r>
-        <w:t>testController.jl</w:t>
-      </w:r>
-      <w:proofErr w:type="spellEnd"/>
-      <w:proofErr w:type="gramEnd"/>
-      <w:r>
-        <w:t xml:space="preserve"> is for testing </w:t>
-      </w:r>
-      <w:proofErr w:type="spellStart"/>
-      <w:r>
-        <w:t>controller.jl</w:t>
-      </w:r>
-      <w:proofErr w:type="spellEnd"/>
+      <w:r>
+        <w:t>testController.jl is for testing controller.jl</w:t>
+      </w:r>
     </w:p>
     <w:p>
       <w:pPr>
@@ -278,18 +844,8 @@
           <w:numId w:val="2"/>
         </w:numPr>
       </w:pPr>
-      <w:proofErr w:type="spellStart"/>
-      <w:proofErr w:type="gramStart"/>
-      <w:r>
-        <w:t>map</w:t>
-      </w:r>
-      <w:proofErr w:type="gramEnd"/>
-      <w:r>
-        <w:t>_julia.jl</w:t>
-      </w:r>
-      <w:proofErr w:type="spellEnd"/>
-      <w:r>
-        <w:t xml:space="preserve"> is a previous version for running with ROS</w:t>
+      <w:r>
+        <w:t>map_julia.jl is a previous version for running with ROS</w:t>
       </w:r>
     </w:p>
     <w:p>
@@ -300,16 +856,300 @@
           <w:numId w:val="2"/>
         </w:numPr>
       </w:pPr>
-      <w:proofErr w:type="spellStart"/>
-      <w:r>
-        <w:t>controller.jl</w:t>
-      </w:r>
-      <w:proofErr w:type="spellEnd"/>
-      <w:r>
-        <w:t xml:space="preserve"> contain codes for connecting with ROS</w:t>
-      </w:r>
-      <w:bookmarkStart w:id="0" w:name="_GoBack"/>
-      <w:bookmarkEnd w:id="0"/>
+      <w:r>
+        <w:t>controller.jl contain codes for connecting with ROS</w:t>
+      </w:r>
+    </w:p>
+    <w:p>
+      <w:r>
+        <w:rPr>
+          <w:noProof/>
+          <w:lang w:eastAsia="zh-CN"/>
+        </w:rPr>
+        <mc:AlternateContent>
+          <mc:Choice Requires="wps">
+            <w:drawing>
+              <wp:anchor distT="0" distB="0" distL="114300" distR="114300" simplePos="0" relativeHeight="251659264" behindDoc="0" locked="0" layoutInCell="1" allowOverlap="1" wp14:anchorId="3B89C452" wp14:editId="2F3D3FBA">
+                <wp:simplePos x="0" y="0"/>
+                <wp:positionH relativeFrom="column">
+                  <wp:posOffset>114300</wp:posOffset>
+                </wp:positionH>
+                <wp:positionV relativeFrom="paragraph">
+                  <wp:posOffset>98425</wp:posOffset>
+                </wp:positionV>
+                <wp:extent cx="1600200" cy="2628900"/>
+                <wp:effectExtent l="50800" t="25400" r="76200" b="114300"/>
+                <wp:wrapThrough wrapText="bothSides">
+                  <wp:wrapPolygon edited="0">
+                    <wp:start x="-686" y="-209"/>
+                    <wp:lineTo x="-686" y="22330"/>
+                    <wp:lineTo x="22286" y="22330"/>
+                    <wp:lineTo x="22286" y="-209"/>
+                    <wp:lineTo x="-686" y="-209"/>
+                  </wp:wrapPolygon>
+                </wp:wrapThrough>
+                <wp:docPr id="4" name="Rectangle 4"/>
+                <wp:cNvGraphicFramePr/>
+                <a:graphic xmlns:a="http://schemas.openxmlformats.org/drawingml/2006/main">
+                  <a:graphicData uri="http://schemas.microsoft.com/office/word/2010/wordprocessingShape">
+                    <wps:wsp>
+                      <wps:cNvSpPr/>
+                      <wps:spPr>
+                        <a:xfrm>
+                          <a:off x="0" y="0"/>
+                          <a:ext cx="1600200" cy="2628900"/>
+                        </a:xfrm>
+                        <a:prstGeom prst="rect">
+                          <a:avLst/>
+                        </a:prstGeom>
+                      </wps:spPr>
+                      <wps:style>
+                        <a:lnRef idx="1">
+                          <a:schemeClr val="accent1"/>
+                        </a:lnRef>
+                        <a:fillRef idx="3">
+                          <a:schemeClr val="accent1"/>
+                        </a:fillRef>
+                        <a:effectRef idx="2">
+                          <a:schemeClr val="accent1"/>
+                        </a:effectRef>
+                        <a:fontRef idx="minor">
+                          <a:schemeClr val="lt1"/>
+                        </a:fontRef>
+                      </wps:style>
+                      <wps:bodyPr rot="0" spcFirstLastPara="0" vertOverflow="overflow" horzOverflow="overflow" vert="horz" wrap="square" lIns="91440" tIns="45720" rIns="91440" bIns="45720" numCol="1" spcCol="0" rtlCol="0" fromWordArt="0" anchor="ctr" anchorCtr="0" forceAA="0" compatLnSpc="1">
+                        <a:prstTxWarp prst="textNoShape">
+                          <a:avLst/>
+                        </a:prstTxWarp>
+                        <a:noAutofit/>
+                      </wps:bodyPr>
+                    </wps:wsp>
+                  </a:graphicData>
+                </a:graphic>
+              </wp:anchor>
+            </w:drawing>
+          </mc:Choice>
+          <mc:Fallback>
+            <w:pict>
+              <v:rect w14:anchorId="4B2A7655" id="Rectangle_x0020_4" o:spid="_x0000_s1026" style="position:absolute;margin-left:9pt;margin-top:7.75pt;width:126pt;height:207pt;z-index:251659264;visibility:visible;mso-wrap-style:square;mso-wrap-distance-left:9pt;mso-wrap-distance-top:0;mso-wrap-distance-right:9pt;mso-wrap-distance-bottom:0;mso-position-horizontal:absolute;mso-position-horizontal-relative:text;mso-position-vertical:absolute;mso-position-vertical-relative:text;v-text-anchor:middle" o:gfxdata="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" fillcolor="#4f81bd [3204]" strokecolor="#4579b8 [3044]">
+                <v:fill color2="#a7bfde [1620]" rotate="t" type="gradient">
+                  <o:fill v:ext="view" type="gradientUnscaled"/>
+                </v:fill>
+                <v:shadow on="t" opacity="22937f" mv:blur="40000f" origin=",.5" offset="0,23000emu"/>
+                <w10:wrap type="through"/>
+              </v:rect>
+            </w:pict>
+          </mc:Fallback>
+        </mc:AlternateContent>
+      </w:r>
+    </w:p>
+    <w:p>
+      <w:r>
+        <w:rPr>
+          <w:noProof/>
+          <w:lang w:eastAsia="zh-CN"/>
+        </w:rPr>
+        <mc:AlternateContent>
+          <mc:Choice Requires="wps">
+            <w:drawing>
+              <wp:anchor distT="0" distB="0" distL="114300" distR="114300" simplePos="0" relativeHeight="251662336" behindDoc="0" locked="0" layoutInCell="1" allowOverlap="1" wp14:anchorId="5BC2966A" wp14:editId="53114429">
+                <wp:simplePos x="0" y="0"/>
+                <wp:positionH relativeFrom="column">
+                  <wp:posOffset>-1651000</wp:posOffset>
+                </wp:positionH>
+                <wp:positionV relativeFrom="paragraph">
+                  <wp:posOffset>34290</wp:posOffset>
+                </wp:positionV>
+                <wp:extent cx="1371600" cy="457200"/>
+                <wp:effectExtent l="50800" t="25400" r="76200" b="101600"/>
+                <wp:wrapThrough wrapText="bothSides">
+                  <wp:wrapPolygon edited="0">
+                    <wp:start x="-800" y="-1200"/>
+                    <wp:lineTo x="-800" y="25200"/>
+                    <wp:lineTo x="22400" y="25200"/>
+                    <wp:lineTo x="22400" y="-1200"/>
+                    <wp:lineTo x="-800" y="-1200"/>
+                  </wp:wrapPolygon>
+                </wp:wrapThrough>
+                <wp:docPr id="3" name="Rectangle 3"/>
+                <wp:cNvGraphicFramePr/>
+                <a:graphic xmlns:a="http://schemas.openxmlformats.org/drawingml/2006/main">
+                  <a:graphicData uri="http://schemas.microsoft.com/office/word/2010/wordprocessingShape">
+                    <wps:wsp>
+                      <wps:cNvSpPr/>
+                      <wps:spPr>
+                        <a:xfrm>
+                          <a:off x="0" y="0"/>
+                          <a:ext cx="1371600" cy="457200"/>
+                        </a:xfrm>
+                        <a:prstGeom prst="rect">
+                          <a:avLst/>
+                        </a:prstGeom>
+                      </wps:spPr>
+                      <wps:style>
+                        <a:lnRef idx="1">
+                          <a:schemeClr val="accent1"/>
+                        </a:lnRef>
+                        <a:fillRef idx="3">
+                          <a:schemeClr val="accent1"/>
+                        </a:fillRef>
+                        <a:effectRef idx="2">
+                          <a:schemeClr val="accent1"/>
+                        </a:effectRef>
+                        <a:fontRef idx="minor">
+                          <a:schemeClr val="lt1"/>
+                        </a:fontRef>
+                      </wps:style>
+                      <wps:txbx>
+                        <w:txbxContent>
+                          <w:p>
+                            <w:r>
+                              <w:t>Termination check</w:t>
+                            </w:r>
+                          </w:p>
+                        </w:txbxContent>
+                      </wps:txbx>
+                      <wps:bodyPr rot="0" spcFirstLastPara="0" vertOverflow="overflow" horzOverflow="overflow" vert="horz" wrap="square" lIns="91440" tIns="45720" rIns="91440" bIns="45720" numCol="1" spcCol="0" rtlCol="0" fromWordArt="0" anchor="ctr" anchorCtr="0" forceAA="0" compatLnSpc="1">
+                        <a:prstTxWarp prst="textNoShape">
+                          <a:avLst/>
+                        </a:prstTxWarp>
+                        <a:noAutofit/>
+                      </wps:bodyPr>
+                    </wps:wsp>
+                  </a:graphicData>
+                </a:graphic>
+              </wp:anchor>
+            </w:drawing>
+          </mc:Choice>
+          <mc:Fallback>
+            <w:pict>
+              <v:rect w14:anchorId="5BC2966A" id="Rectangle_x0020_3" o:spid="_x0000_s1026" style="position:absolute;margin-left:-130pt;margin-top:2.7pt;width:108pt;height:36pt;z-index:251662336;visibility:visible;mso-wrap-style:square;mso-wrap-distance-left:9pt;mso-wrap-distance-top:0;mso-wrap-distance-right:9pt;mso-wrap-distance-bottom:0;mso-position-horizontal:absolute;mso-position-horizontal-relative:text;mso-position-vertical:absolute;mso-position-vertical-relative:text;v-text-anchor:middle" o:gfxdata="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" fillcolor="#4f81bd [3204]" strokecolor="#4579b8 [3044]">
+                <v:fill color2="#a7bfde [1620]" rotate="t" type="gradient">
+                  <o:fill v:ext="view" type="gradientUnscaled"/>
+                </v:fill>
+                <v:shadow on="t" opacity="22937f" mv:blur="40000f" origin=",.5" offset="0,23000emu"/>
+                <v:textbox>
+                  <w:txbxContent>
+                    <w:p>
+                      <w:r>
+                        <w:t>Termination check</w:t>
+                      </w:r>
+                    </w:p>
+                  </w:txbxContent>
+                </v:textbox>
+                <w10:wrap type="through"/>
+              </v:rect>
+            </w:pict>
+          </mc:Fallback>
+        </mc:AlternateContent>
+      </w:r>
+    </w:p>
+    <w:p>
+      <w:r>
+        <w:rPr>
+          <w:noProof/>
+          <w:lang w:eastAsia="zh-CN"/>
+        </w:rPr>
+        <mc:AlternateContent>
+          <mc:Choice Requires="wps">
+            <w:drawing>
+              <wp:anchor distT="0" distB="0" distL="114300" distR="114300" simplePos="0" relativeHeight="251663360" behindDoc="0" locked="0" layoutInCell="1" allowOverlap="1" wp14:anchorId="5870C910" wp14:editId="79DE416D">
+                <wp:simplePos x="0" y="0"/>
+                <wp:positionH relativeFrom="column">
+                  <wp:posOffset>635000</wp:posOffset>
+                </wp:positionH>
+                <wp:positionV relativeFrom="paragraph">
+                  <wp:posOffset>84455</wp:posOffset>
+                </wp:positionV>
+                <wp:extent cx="1485900" cy="571500"/>
+                <wp:effectExtent l="50800" t="25400" r="88900" b="114300"/>
+                <wp:wrapThrough wrapText="bothSides">
+                  <wp:wrapPolygon edited="0">
+                    <wp:start x="-738" y="-960"/>
+                    <wp:lineTo x="-738" y="24960"/>
+                    <wp:lineTo x="22523" y="24960"/>
+                    <wp:lineTo x="22523" y="-960"/>
+                    <wp:lineTo x="-738" y="-960"/>
+                  </wp:wrapPolygon>
+                </wp:wrapThrough>
+                <wp:docPr id="5" name="Rectangle 5"/>
+                <wp:cNvGraphicFramePr/>
+                <a:graphic xmlns:a="http://schemas.openxmlformats.org/drawingml/2006/main">
+                  <a:graphicData uri="http://schemas.microsoft.com/office/word/2010/wordprocessingShape">
+                    <wps:wsp>
+                      <wps:cNvSpPr/>
+                      <wps:spPr>
+                        <a:xfrm>
+                          <a:off x="0" y="0"/>
+                          <a:ext cx="1485900" cy="571500"/>
+                        </a:xfrm>
+                        <a:prstGeom prst="rect">
+                          <a:avLst/>
+                        </a:prstGeom>
+                      </wps:spPr>
+                      <wps:style>
+                        <a:lnRef idx="1">
+                          <a:schemeClr val="accent1"/>
+                        </a:lnRef>
+                        <a:fillRef idx="3">
+                          <a:schemeClr val="accent1"/>
+                        </a:fillRef>
+                        <a:effectRef idx="2">
+                          <a:schemeClr val="accent1"/>
+                        </a:effectRef>
+                        <a:fontRef idx="minor">
+                          <a:schemeClr val="lt1"/>
+                        </a:fontRef>
+                      </wps:style>
+                      <wps:txbx>
+                        <w:txbxContent>
+                          <w:p>
+                            <w:pPr>
+                              <w:jc w:val="center"/>
+                            </w:pPr>
+                            <w:r>
+                              <w:t>CarMpcUtils</w:t>
+                            </w:r>
+                          </w:p>
+                        </w:txbxContent>
+                      </wps:txbx>
+                      <wps:bodyPr rot="0" spcFirstLastPara="0" vertOverflow="overflow" horzOverflow="overflow" vert="horz" wrap="square" lIns="91440" tIns="45720" rIns="91440" bIns="45720" numCol="1" spcCol="0" rtlCol="0" fromWordArt="0" anchor="ctr" anchorCtr="0" forceAA="0" compatLnSpc="1">
+                        <a:prstTxWarp prst="textNoShape">
+                          <a:avLst/>
+                        </a:prstTxWarp>
+                        <a:noAutofit/>
+                      </wps:bodyPr>
+                    </wps:wsp>
+                  </a:graphicData>
+                </a:graphic>
+              </wp:anchor>
+            </w:drawing>
+          </mc:Choice>
+          <mc:Fallback>
+            <w:pict>
+              <v:rect w14:anchorId="5870C910" id="Rectangle_x0020_5" o:spid="_x0000_s1027" style="position:absolute;margin-left:50pt;margin-top:6.65pt;width:117pt;height:45pt;z-index:251663360;visibility:visible;mso-wrap-style:square;mso-wrap-distance-left:9pt;mso-wrap-distance-top:0;mso-wrap-distance-right:9pt;mso-wrap-distance-bottom:0;mso-position-horizontal:absolute;mso-position-horizontal-relative:text;mso-position-vertical:absolute;mso-position-vertical-relative:text;v-text-anchor:middle" o:gfxdata="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" fillcolor="#4f81bd [3204]" strokecolor="#4579b8 [3044]">
+                <v:fill color2="#a7bfde [1620]" rotate="t" type="gradient">
+                  <o:fill v:ext="view" type="gradientUnscaled"/>
+                </v:fill>
+                <v:shadow on="t" opacity="22937f" mv:blur="40000f" origin=",.5" offset="0,23000emu"/>
+                <v:textbox>
+                  <w:txbxContent>
+                    <w:p>
+                      <w:pPr>
+                        <w:jc w:val="center"/>
+                      </w:pPr>
+                      <w:r>
+                        <w:t>CarMpcUtils</w:t>
+                      </w:r>
+                    </w:p>
+                  </w:txbxContent>
+                </v:textbox>
+                <w10:wrap type="through"/>
+              </v:rect>
+            </w:pict>
+          </mc:Fallback>
+        </mc:AlternateContent>
+      </w:r>
     </w:p>
     <w:p>
       <w:pPr>
@@ -319,6 +1159,659 @@
     <w:p>
       <w:pPr>
         <w:pStyle w:val="ListParagraph"/>
+      </w:pPr>
+      <w:r>
+        <w:rPr>
+          <w:noProof/>
+          <w:lang w:eastAsia="zh-CN"/>
+        </w:rPr>
+        <mc:AlternateContent>
+          <mc:Choice Requires="wps">
+            <w:drawing>
+              <wp:anchor distT="0" distB="0" distL="114300" distR="114300" simplePos="0" relativeHeight="251667456" behindDoc="0" locked="0" layoutInCell="1" allowOverlap="1" wp14:anchorId="5E80F1E6" wp14:editId="13CCF5C6">
+                <wp:simplePos x="0" y="0"/>
+                <wp:positionH relativeFrom="column">
+                  <wp:posOffset>177800</wp:posOffset>
+                </wp:positionH>
+                <wp:positionV relativeFrom="paragraph">
+                  <wp:posOffset>527050</wp:posOffset>
+                </wp:positionV>
+                <wp:extent cx="457200" cy="800100"/>
+                <wp:effectExtent l="50800" t="25400" r="76200" b="165100"/>
+                <wp:wrapNone/>
+                <wp:docPr id="9" name="Elbow Connector 9"/>
+                <wp:cNvGraphicFramePr/>
+                <a:graphic xmlns:a="http://schemas.openxmlformats.org/drawingml/2006/main">
+                  <a:graphicData uri="http://schemas.microsoft.com/office/word/2010/wordprocessingShape">
+                    <wps:wsp>
+                      <wps:cNvCnPr/>
+                      <wps:spPr>
+                        <a:xfrm>
+                          <a:off x="0" y="0"/>
+                          <a:ext cx="457200" cy="800100"/>
+                        </a:xfrm>
+                        <a:prstGeom prst="bentConnector3">
+                          <a:avLst/>
+                        </a:prstGeom>
+                        <a:ln>
+                          <a:tailEnd type="arrow"/>
+                        </a:ln>
+                      </wps:spPr>
+                      <wps:style>
+                        <a:lnRef idx="2">
+                          <a:schemeClr val="accent1"/>
+                        </a:lnRef>
+                        <a:fillRef idx="0">
+                          <a:schemeClr val="accent1"/>
+                        </a:fillRef>
+                        <a:effectRef idx="1">
+                          <a:schemeClr val="accent1"/>
+                        </a:effectRef>
+                        <a:fontRef idx="minor">
+                          <a:schemeClr val="tx1"/>
+                        </a:fontRef>
+                      </wps:style>
+                      <wps:bodyPr/>
+                    </wps:wsp>
+                  </a:graphicData>
+                </a:graphic>
+              </wp:anchor>
+            </w:drawing>
+          </mc:Choice>
+          <mc:Fallback>
+            <w:pict>
+              <v:shapetype w14:anchorId="0FB339DC" id="_x0000_t34" coordsize="21600,21600" o:spt="34" o:oned="t" adj="10800" path="m0,0l@0,0@0,21600,21600,21600e" filled="f">
+                <v:stroke joinstyle="miter"/>
+                <v:formulas>
+                  <v:f eqn="val #0"/>
+                </v:formulas>
+                <v:path arrowok="t" fillok="f" o:connecttype="none"/>
+                <v:handles>
+                  <v:h position="#0,center"/>
+                </v:handles>
+                <o:lock v:ext="edit" shapetype="t"/>
+              </v:shapetype>
+              <v:shape id="Elbow_x0020_Connector_x0020_9" o:spid="_x0000_s1026" type="#_x0000_t34" style="position:absolute;margin-left:14pt;margin-top:41.5pt;width:36pt;height:63pt;z-index:251667456;visibility:visible;mso-wrap-style:square;mso-wrap-distance-left:9pt;mso-wrap-distance-top:0;mso-wrap-distance-right:9pt;mso-wrap-distance-bottom:0;mso-position-horizontal:absolute;mso-position-horizontal-relative:text;mso-position-vertical:absolute;mso-position-vertical-relative:text" o:gfxdata="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" strokecolor="#4f81bd [3204]" strokeweight="2pt">
+                <v:stroke endarrow="open"/>
+                <v:shadow on="t" opacity="24903f" mv:blur="40000f" origin=",.5" offset="0,20000emu"/>
+              </v:shape>
+            </w:pict>
+          </mc:Fallback>
+        </mc:AlternateContent>
+      </w:r>
+      <w:r>
+        <w:rPr>
+          <w:noProof/>
+          <w:lang w:eastAsia="zh-CN"/>
+        </w:rPr>
+        <mc:AlternateContent>
+          <mc:Choice Requires="wps">
+            <w:drawing>
+              <wp:anchor distT="0" distB="0" distL="114300" distR="114300" simplePos="0" relativeHeight="251666432" behindDoc="0" locked="0" layoutInCell="1" allowOverlap="1" wp14:anchorId="38FD7204" wp14:editId="6E0BC90F">
+                <wp:simplePos x="0" y="0"/>
+                <wp:positionH relativeFrom="column">
+                  <wp:posOffset>-279400</wp:posOffset>
+                </wp:positionH>
+                <wp:positionV relativeFrom="paragraph">
+                  <wp:posOffset>1441450</wp:posOffset>
+                </wp:positionV>
+                <wp:extent cx="914400" cy="0"/>
+                <wp:effectExtent l="76200" t="101600" r="0" b="177800"/>
+                <wp:wrapNone/>
+                <wp:docPr id="8" name="Elbow Connector 8"/>
+                <wp:cNvGraphicFramePr/>
+                <a:graphic xmlns:a="http://schemas.openxmlformats.org/drawingml/2006/main">
+                  <a:graphicData uri="http://schemas.microsoft.com/office/word/2010/wordprocessingShape">
+                    <wps:wsp>
+                      <wps:cNvCnPr/>
+                      <wps:spPr>
+                        <a:xfrm flipH="1">
+                          <a:off x="0" y="0"/>
+                          <a:ext cx="914400" cy="0"/>
+                        </a:xfrm>
+                        <a:prstGeom prst="bentConnector3">
+                          <a:avLst/>
+                        </a:prstGeom>
+                        <a:ln>
+                          <a:tailEnd type="arrow"/>
+                        </a:ln>
+                      </wps:spPr>
+                      <wps:style>
+                        <a:lnRef idx="2">
+                          <a:schemeClr val="accent1"/>
+                        </a:lnRef>
+                        <a:fillRef idx="0">
+                          <a:schemeClr val="accent1"/>
+                        </a:fillRef>
+                        <a:effectRef idx="1">
+                          <a:schemeClr val="accent1"/>
+                        </a:effectRef>
+                        <a:fontRef idx="minor">
+                          <a:schemeClr val="tx1"/>
+                        </a:fontRef>
+                      </wps:style>
+                      <wps:bodyPr/>
+                    </wps:wsp>
+                  </a:graphicData>
+                </a:graphic>
+              </wp:anchor>
+            </w:drawing>
+          </mc:Choice>
+          <mc:Fallback>
+            <w:pict>
+              <v:shape w14:anchorId="6E476216" id="Elbow_x0020_Connector_x0020_8" o:spid="_x0000_s1026" type="#_x0000_t34" style="position:absolute;margin-left:-22pt;margin-top:113.5pt;width:1in;height:0;flip:x;z-index:251666432;visibility:visible;mso-wrap-style:square;mso-wrap-distance-left:9pt;mso-wrap-distance-top:0;mso-wrap-distance-right:9pt;mso-wrap-distance-bottom:0;mso-position-horizontal:absolute;mso-position-horizontal-relative:text;mso-position-vertical:absolute;mso-position-vertical-relative:text" o:gfxdata="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" strokecolor="#4f81bd [3204]" strokeweight="2pt">
+                <v:stroke endarrow="open"/>
+                <v:shadow on="t" opacity="24903f" mv:blur="40000f" origin=",.5" offset="0,20000emu"/>
+              </v:shape>
+            </w:pict>
+          </mc:Fallback>
+        </mc:AlternateContent>
+      </w:r>
+      <w:r>
+        <w:rPr>
+          <w:noProof/>
+          <w:lang w:eastAsia="zh-CN"/>
+        </w:rPr>
+        <mc:AlternateContent>
+          <mc:Choice Requires="wps">
+            <w:drawing>
+              <wp:anchor distT="0" distB="0" distL="114300" distR="114300" simplePos="0" relativeHeight="251665408" behindDoc="0" locked="0" layoutInCell="1" allowOverlap="1" wp14:anchorId="552D3AD6" wp14:editId="4336FD48">
+                <wp:simplePos x="0" y="0"/>
+                <wp:positionH relativeFrom="column">
+                  <wp:posOffset>-279400</wp:posOffset>
+                </wp:positionH>
+                <wp:positionV relativeFrom="paragraph">
+                  <wp:posOffset>69850</wp:posOffset>
+                </wp:positionV>
+                <wp:extent cx="914400" cy="457200"/>
+                <wp:effectExtent l="76200" t="25400" r="50800" b="177800"/>
+                <wp:wrapNone/>
+                <wp:docPr id="7" name="Elbow Connector 7"/>
+                <wp:cNvGraphicFramePr/>
+                <a:graphic xmlns:a="http://schemas.openxmlformats.org/drawingml/2006/main">
+                  <a:graphicData uri="http://schemas.microsoft.com/office/word/2010/wordprocessingShape">
+                    <wps:wsp>
+                      <wps:cNvCnPr/>
+                      <wps:spPr>
+                        <a:xfrm flipH="1">
+                          <a:off x="0" y="0"/>
+                          <a:ext cx="914400" cy="457200"/>
+                        </a:xfrm>
+                        <a:prstGeom prst="bentConnector3">
+                          <a:avLst/>
+                        </a:prstGeom>
+                        <a:ln>
+                          <a:tailEnd type="arrow"/>
+                        </a:ln>
+                      </wps:spPr>
+                      <wps:style>
+                        <a:lnRef idx="2">
+                          <a:schemeClr val="accent1"/>
+                        </a:lnRef>
+                        <a:fillRef idx="0">
+                          <a:schemeClr val="accent1"/>
+                        </a:fillRef>
+                        <a:effectRef idx="1">
+                          <a:schemeClr val="accent1"/>
+                        </a:effectRef>
+                        <a:fontRef idx="minor">
+                          <a:schemeClr val="tx1"/>
+                        </a:fontRef>
+                      </wps:style>
+                      <wps:bodyPr/>
+                    </wps:wsp>
+                  </a:graphicData>
+                </a:graphic>
+              </wp:anchor>
+            </w:drawing>
+          </mc:Choice>
+          <mc:Fallback>
+            <w:pict>
+              <v:shape w14:anchorId="1A456438" id="Elbow_x0020_Connector_x0020_7" o:spid="_x0000_s1026" type="#_x0000_t34" style="position:absolute;margin-left:-22pt;margin-top:5.5pt;width:1in;height:36pt;flip:x;z-index:251665408;visibility:visible;mso-wrap-style:square;mso-wrap-distance-left:9pt;mso-wrap-distance-top:0;mso-wrap-distance-right:9pt;mso-wrap-distance-bottom:0;mso-position-horizontal:absolute;mso-position-horizontal-relative:text;mso-position-vertical:absolute;mso-position-vertical-relative:text" o:gfxdata="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" strokecolor="#4f81bd [3204]" strokeweight="2pt">
+                <v:stroke endarrow="open"/>
+                <v:shadow on="t" opacity="24903f" mv:blur="40000f" origin=",.5" offset="0,20000emu"/>
+              </v:shape>
+            </w:pict>
+          </mc:Fallback>
+        </mc:AlternateContent>
+      </w:r>
+      <w:r>
+        <w:rPr>
+          <w:noProof/>
+          <w:lang w:eastAsia="zh-CN"/>
+        </w:rPr>
+        <mc:AlternateContent>
+          <mc:Choice Requires="wps">
+            <w:drawing>
+              <wp:anchor distT="0" distB="0" distL="114300" distR="114300" simplePos="0" relativeHeight="251664384" behindDoc="0" locked="0" layoutInCell="1" allowOverlap="1" wp14:anchorId="2F9F8F52" wp14:editId="174A004D">
+                <wp:simplePos x="0" y="0"/>
+                <wp:positionH relativeFrom="column">
+                  <wp:posOffset>635000</wp:posOffset>
+                </wp:positionH>
+                <wp:positionV relativeFrom="paragraph">
+                  <wp:posOffset>1098550</wp:posOffset>
+                </wp:positionV>
+                <wp:extent cx="1485900" cy="571500"/>
+                <wp:effectExtent l="50800" t="25400" r="88900" b="114300"/>
+                <wp:wrapThrough wrapText="bothSides">
+                  <wp:wrapPolygon edited="0">
+                    <wp:start x="-738" y="-960"/>
+                    <wp:lineTo x="-738" y="24960"/>
+                    <wp:lineTo x="22523" y="24960"/>
+                    <wp:lineTo x="22523" y="-960"/>
+                    <wp:lineTo x="-738" y="-960"/>
+                  </wp:wrapPolygon>
+                </wp:wrapThrough>
+                <wp:docPr id="6" name="Rectangle 6"/>
+                <wp:cNvGraphicFramePr/>
+                <a:graphic xmlns:a="http://schemas.openxmlformats.org/drawingml/2006/main">
+                  <a:graphicData uri="http://schemas.microsoft.com/office/word/2010/wordprocessingShape">
+                    <wps:wsp>
+                      <wps:cNvSpPr/>
+                      <wps:spPr>
+                        <a:xfrm>
+                          <a:off x="0" y="0"/>
+                          <a:ext cx="1485900" cy="571500"/>
+                        </a:xfrm>
+                        <a:prstGeom prst="rect">
+                          <a:avLst/>
+                        </a:prstGeom>
+                      </wps:spPr>
+                      <wps:style>
+                        <a:lnRef idx="1">
+                          <a:schemeClr val="accent1"/>
+                        </a:lnRef>
+                        <a:fillRef idx="3">
+                          <a:schemeClr val="accent1"/>
+                        </a:fillRef>
+                        <a:effectRef idx="2">
+                          <a:schemeClr val="accent1"/>
+                        </a:effectRef>
+                        <a:fontRef idx="minor">
+                          <a:schemeClr val="lt1"/>
+                        </a:fontRef>
+                      </wps:style>
+                      <wps:txbx>
+                        <w:txbxContent>
+                          <w:p>
+                            <w:pPr>
+                              <w:jc w:val="center"/>
+                            </w:pPr>
+                            <w:r>
+                              <w:t>CarMpc</w:t>
+                            </w:r>
+                          </w:p>
+                        </w:txbxContent>
+                      </wps:txbx>
+                      <wps:bodyPr rot="0" spcFirstLastPara="0" vertOverflow="overflow" horzOverflow="overflow" vert="horz" wrap="square" lIns="91440" tIns="45720" rIns="91440" bIns="45720" numCol="1" spcCol="0" rtlCol="0" fromWordArt="0" anchor="ctr" anchorCtr="0" forceAA="0" compatLnSpc="1">
+                        <a:prstTxWarp prst="textNoShape">
+                          <a:avLst/>
+                        </a:prstTxWarp>
+                        <a:noAutofit/>
+                      </wps:bodyPr>
+                    </wps:wsp>
+                  </a:graphicData>
+                </a:graphic>
+              </wp:anchor>
+            </w:drawing>
+          </mc:Choice>
+          <mc:Fallback>
+            <w:pict>
+              <v:rect w14:anchorId="2F9F8F52" id="Rectangle_x0020_6" o:spid="_x0000_s1028" style="position:absolute;left:0;text-align:left;margin-left:50pt;margin-top:86.5pt;width:117pt;height:45pt;z-index:251664384;visibility:visible;mso-wrap-style:square;mso-wrap-distance-left:9pt;mso-wrap-distance-top:0;mso-wrap-distance-right:9pt;mso-wrap-distance-bottom:0;mso-position-horizontal:absolute;mso-position-horizontal-relative:text;mso-position-vertical:absolute;mso-position-vertical-relative:text;v-text-anchor:middle" o:gfxdata="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" fillcolor="#4f81bd [3204]" strokecolor="#4579b8 [3044]">
+                <v:fill color2="#a7bfde [1620]" rotate="t" type="gradient">
+                  <o:fill v:ext="view" type="gradientUnscaled"/>
+                </v:fill>
+                <v:shadow on="t" opacity="22937f" mv:blur="40000f" origin=",.5" offset="0,23000emu"/>
+                <v:textbox>
+                  <w:txbxContent>
+                    <w:p>
+                      <w:pPr>
+                        <w:jc w:val="center"/>
+                      </w:pPr>
+                      <w:r>
+                        <w:t>CarMpc</w:t>
+                      </w:r>
+                    </w:p>
+                  </w:txbxContent>
+                </v:textbox>
+                <w10:wrap type="through"/>
+              </v:rect>
+            </w:pict>
+          </mc:Fallback>
+        </mc:AlternateContent>
+      </w:r>
+      <w:r>
+        <w:rPr>
+          <w:noProof/>
+          <w:lang w:eastAsia="zh-CN"/>
+        </w:rPr>
+        <mc:AlternateContent>
+          <mc:Choice Requires="wps">
+            <w:drawing>
+              <wp:anchor distT="0" distB="0" distL="114300" distR="114300" simplePos="0" relativeHeight="251661312" behindDoc="0" locked="0" layoutInCell="1" allowOverlap="1" wp14:anchorId="0CFA56B4" wp14:editId="7ADCEADD">
+                <wp:simplePos x="0" y="0"/>
+                <wp:positionH relativeFrom="column">
+                  <wp:posOffset>-1651000</wp:posOffset>
+                </wp:positionH>
+                <wp:positionV relativeFrom="paragraph">
+                  <wp:posOffset>1212850</wp:posOffset>
+                </wp:positionV>
+                <wp:extent cx="1371600" cy="457200"/>
+                <wp:effectExtent l="50800" t="25400" r="76200" b="101600"/>
+                <wp:wrapThrough wrapText="bothSides">
+                  <wp:wrapPolygon edited="0">
+                    <wp:start x="-800" y="-1200"/>
+                    <wp:lineTo x="-800" y="25200"/>
+                    <wp:lineTo x="22400" y="25200"/>
+                    <wp:lineTo x="22400" y="-1200"/>
+                    <wp:lineTo x="-800" y="-1200"/>
+                  </wp:wrapPolygon>
+                </wp:wrapThrough>
+                <wp:docPr id="2" name="Rectangle 2"/>
+                <wp:cNvGraphicFramePr/>
+                <a:graphic xmlns:a="http://schemas.openxmlformats.org/drawingml/2006/main">
+                  <a:graphicData uri="http://schemas.microsoft.com/office/word/2010/wordprocessingShape">
+                    <wps:wsp>
+                      <wps:cNvSpPr/>
+                      <wps:spPr>
+                        <a:xfrm>
+                          <a:off x="0" y="0"/>
+                          <a:ext cx="1371600" cy="457200"/>
+                        </a:xfrm>
+                        <a:prstGeom prst="rect">
+                          <a:avLst/>
+                        </a:prstGeom>
+                      </wps:spPr>
+                      <wps:style>
+                        <a:lnRef idx="1">
+                          <a:schemeClr val="accent1"/>
+                        </a:lnRef>
+                        <a:fillRef idx="3">
+                          <a:schemeClr val="accent1"/>
+                        </a:fillRef>
+                        <a:effectRef idx="2">
+                          <a:schemeClr val="accent1"/>
+                        </a:effectRef>
+                        <a:fontRef idx="minor">
+                          <a:schemeClr val="lt1"/>
+                        </a:fontRef>
+                      </wps:style>
+                      <wps:txbx>
+                        <w:txbxContent>
+                          <w:p>
+                            <w:pPr>
+                              <w:jc w:val="center"/>
+                            </w:pPr>
+                            <w:r>
+                              <w:t>Solve MPC</w:t>
+                            </w:r>
+                          </w:p>
+                        </w:txbxContent>
+                      </wps:txbx>
+                      <wps:bodyPr rot="0" spcFirstLastPara="0" vertOverflow="overflow" horzOverflow="overflow" vert="horz" wrap="square" lIns="91440" tIns="45720" rIns="91440" bIns="45720" numCol="1" spcCol="0" rtlCol="0" fromWordArt="0" anchor="ctr" anchorCtr="0" forceAA="0" compatLnSpc="1">
+                        <a:prstTxWarp prst="textNoShape">
+                          <a:avLst/>
+                        </a:prstTxWarp>
+                        <a:noAutofit/>
+                      </wps:bodyPr>
+                    </wps:wsp>
+                  </a:graphicData>
+                </a:graphic>
+              </wp:anchor>
+            </w:drawing>
+          </mc:Choice>
+          <mc:Fallback>
+            <w:pict>
+              <v:rect w14:anchorId="0CFA56B4" id="Rectangle_x0020_2" o:spid="_x0000_s1029" style="position:absolute;left:0;text-align:left;margin-left:-130pt;margin-top:95.5pt;width:108pt;height:36pt;z-index:251661312;visibility:visible;mso-wrap-style:square;mso-wrap-distance-left:9pt;mso-wrap-distance-top:0;mso-wrap-distance-right:9pt;mso-wrap-distance-bottom:0;mso-position-horizontal:absolute;mso-position-horizontal-relative:text;mso-position-vertical:absolute;mso-position-vertical-relative:text;v-text-anchor:middle" o:gfxdata="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" fillcolor="#4f81bd [3204]" strokecolor="#4579b8 [3044]">
+                <v:fill color2="#a7bfde [1620]" rotate="t" type="gradient">
+                  <o:fill v:ext="view" type="gradientUnscaled"/>
+                </v:fill>
+                <v:shadow on="t" opacity="22937f" mv:blur="40000f" origin=",.5" offset="0,23000emu"/>
+                <v:textbox>
+                  <w:txbxContent>
+                    <w:p>
+                      <w:pPr>
+                        <w:jc w:val="center"/>
+                      </w:pPr>
+                      <w:r>
+                        <w:t>Solve MPC</w:t>
+                      </w:r>
+                    </w:p>
+                  </w:txbxContent>
+                </v:textbox>
+                <w10:wrap type="through"/>
+              </v:rect>
+            </w:pict>
+          </mc:Fallback>
+        </mc:AlternateContent>
+      </w:r>
+      <w:r>
+        <w:rPr>
+          <w:noProof/>
+          <w:lang w:eastAsia="zh-CN"/>
+        </w:rPr>
+        <mc:AlternateContent>
+          <mc:Choice Requires="wps">
+            <w:drawing>
+              <wp:anchor distT="0" distB="0" distL="114300" distR="114300" simplePos="0" relativeHeight="251660288" behindDoc="0" locked="0" layoutInCell="1" allowOverlap="1" wp14:anchorId="082B1853" wp14:editId="7850DB53">
+                <wp:simplePos x="0" y="0"/>
+                <wp:positionH relativeFrom="column">
+                  <wp:posOffset>-1651000</wp:posOffset>
+                </wp:positionH>
+                <wp:positionV relativeFrom="paragraph">
+                  <wp:posOffset>298450</wp:posOffset>
+                </wp:positionV>
+                <wp:extent cx="1371600" cy="457200"/>
+                <wp:effectExtent l="50800" t="25400" r="76200" b="101600"/>
+                <wp:wrapThrough wrapText="bothSides">
+                  <wp:wrapPolygon edited="0">
+                    <wp:start x="-800" y="-1200"/>
+                    <wp:lineTo x="-800" y="25200"/>
+                    <wp:lineTo x="22400" y="25200"/>
+                    <wp:lineTo x="22400" y="-1200"/>
+                    <wp:lineTo x="-800" y="-1200"/>
+                  </wp:wrapPolygon>
+                </wp:wrapThrough>
+                <wp:docPr id="1" name="Rectangle 1"/>
+                <wp:cNvGraphicFramePr/>
+                <a:graphic xmlns:a="http://schemas.openxmlformats.org/drawingml/2006/main">
+                  <a:graphicData uri="http://schemas.microsoft.com/office/word/2010/wordprocessingShape">
+                    <wps:wsp>
+                      <wps:cNvSpPr/>
+                      <wps:spPr>
+                        <a:xfrm>
+                          <a:off x="0" y="0"/>
+                          <a:ext cx="1371600" cy="457200"/>
+                        </a:xfrm>
+                        <a:prstGeom prst="rect">
+                          <a:avLst/>
+                        </a:prstGeom>
+                      </wps:spPr>
+                      <wps:style>
+                        <a:lnRef idx="1">
+                          <a:schemeClr val="accent1"/>
+                        </a:lnRef>
+                        <a:fillRef idx="3">
+                          <a:schemeClr val="accent1"/>
+                        </a:fillRef>
+                        <a:effectRef idx="2">
+                          <a:schemeClr val="accent1"/>
+                        </a:effectRef>
+                        <a:fontRef idx="minor">
+                          <a:schemeClr val="lt1"/>
+                        </a:fontRef>
+                      </wps:style>
+                      <wps:txbx>
+                        <w:txbxContent>
+                          <w:p>
+                            <w:pPr>
+                              <w:jc w:val="center"/>
+                            </w:pPr>
+                            <w:r>
+                              <w:t>Update map</w:t>
+                            </w:r>
+                          </w:p>
+                        </w:txbxContent>
+                      </wps:txbx>
+                      <wps:bodyPr rot="0" spcFirstLastPara="0" vertOverflow="overflow" horzOverflow="overflow" vert="horz" wrap="square" lIns="91440" tIns="45720" rIns="91440" bIns="45720" numCol="1" spcCol="0" rtlCol="0" fromWordArt="0" anchor="ctr" anchorCtr="0" forceAA="0" compatLnSpc="1">
+                        <a:prstTxWarp prst="textNoShape">
+                          <a:avLst/>
+                        </a:prstTxWarp>
+                        <a:noAutofit/>
+                      </wps:bodyPr>
+                    </wps:wsp>
+                  </a:graphicData>
+                </a:graphic>
+              </wp:anchor>
+            </w:drawing>
+          </mc:Choice>
+          <mc:Fallback>
+            <w:pict>
+              <v:rect w14:anchorId="082B1853" id="Rectangle_x0020_1" o:spid="_x0000_s1030" style="position:absolute;left:0;text-align:left;margin-left:-130pt;margin-top:23.5pt;width:108pt;height:36pt;z-index:251660288;visibility:visible;mso-wrap-style:square;mso-wrap-distance-left:9pt;mso-wrap-distance-top:0;mso-wrap-distance-right:9pt;mso-wrap-distance-bottom:0;mso-position-horizontal:absolute;mso-position-horizontal-relative:text;mso-position-vertical:absolute;mso-position-vertical-relative:text;v-text-anchor:middle" o:gfxdata="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" fillcolor="#4f81bd [3204]" strokecolor="#4579b8 [3044]">
+                <v:fill color2="#a7bfde [1620]" rotate="t" type="gradient">
+                  <o:fill v:ext="view" type="gradientUnscaled"/>
+                </v:fill>
+                <v:shadow on="t" opacity="22937f" mv:blur="40000f" origin=",.5" offset="0,23000emu"/>
+                <v:textbox>
+                  <w:txbxContent>
+                    <w:p>
+                      <w:pPr>
+                        <w:jc w:val="center"/>
+                      </w:pPr>
+                      <w:r>
+                        <w:t>Update map</w:t>
+                      </w:r>
+                    </w:p>
+                  </w:txbxContent>
+                </v:textbox>
+                <w10:wrap type="through"/>
+              </v:rect>
+            </w:pict>
+          </mc:Fallback>
+        </mc:AlternateContent>
+      </w:r>
+    </w:p>
+    <w:p/>
+    <w:p/>
+    <w:p/>
+    <w:p/>
+    <w:p/>
+    <w:p>
+      <w:r>
+        <w:rPr>
+          <w:noProof/>
+          <w:lang w:eastAsia="zh-CN"/>
+        </w:rPr>
+        <mc:AlternateContent>
+          <mc:Choice Requires="wps">
+            <w:drawing>
+              <wp:anchor distT="0" distB="0" distL="114300" distR="114300" simplePos="0" relativeHeight="251668480" behindDoc="0" locked="0" layoutInCell="1" allowOverlap="1" wp14:anchorId="50FB01AD" wp14:editId="487C33DF">
+                <wp:simplePos x="0" y="0"/>
+                <wp:positionH relativeFrom="column">
+                  <wp:posOffset>-1489075</wp:posOffset>
+                </wp:positionH>
+                <wp:positionV relativeFrom="paragraph">
+                  <wp:posOffset>647065</wp:posOffset>
+                </wp:positionV>
+                <wp:extent cx="1028700" cy="342900"/>
+                <wp:effectExtent l="0" t="0" r="0" b="12700"/>
+                <wp:wrapSquare wrapText="bothSides"/>
+                <wp:docPr id="10" name="Text Box 10"/>
+                <wp:cNvGraphicFramePr/>
+                <a:graphic xmlns:a="http://schemas.openxmlformats.org/drawingml/2006/main">
+                  <a:graphicData uri="http://schemas.microsoft.com/office/word/2010/wordprocessingShape">
+                    <wps:wsp>
+                      <wps:cNvSpPr txBox="1"/>
+                      <wps:spPr>
+                        <a:xfrm>
+                          <a:off x="0" y="0"/>
+                          <a:ext cx="1028700" cy="342900"/>
+                        </a:xfrm>
+                        <a:prstGeom prst="rect">
+                          <a:avLst/>
+                        </a:prstGeom>
+                        <a:noFill/>
+                        <a:ln>
+                          <a:noFill/>
+                        </a:ln>
+                        <a:effectLst/>
+                        <a:extLst>
+                          <a:ext uri="{C572A759-6A51-4108-AA02-DFA0A04FC94B}">
+                            <ma14:wrappingTextBoxFlag xmlns:ma14="http://schemas.microsoft.com/office/mac/drawingml/2011/main"/>
+                          </a:ext>
+                        </a:extLst>
+                      </wps:spPr>
+                      <wps:style>
+                        <a:lnRef idx="0">
+                          <a:schemeClr val="accent1"/>
+                        </a:lnRef>
+                        <a:fillRef idx="0">
+                          <a:schemeClr val="accent1"/>
+                        </a:fillRef>
+                        <a:effectRef idx="0">
+                          <a:schemeClr val="accent1"/>
+                        </a:effectRef>
+                        <a:fontRef idx="minor">
+                          <a:schemeClr val="dk1"/>
+                        </a:fontRef>
+                      </wps:style>
+                      <wps:txbx>
+                        <w:txbxContent>
+                          <w:p>
+                            <w:r>
+                              <w:t>Controller.jl</w:t>
+                            </w:r>
+                          </w:p>
+                        </w:txbxContent>
+                      </wps:txbx>
+                      <wps:bodyPr rot="0" spcFirstLastPara="0" vertOverflow="overflow" horzOverflow="overflow" vert="horz" wrap="square" lIns="91440" tIns="45720" rIns="91440" bIns="45720" numCol="1" spcCol="0" rtlCol="0" fromWordArt="0" anchor="t" anchorCtr="0" forceAA="0" compatLnSpc="1">
+                        <a:prstTxWarp prst="textNoShape">
+                          <a:avLst/>
+                        </a:prstTxWarp>
+                        <a:noAutofit/>
+                      </wps:bodyPr>
+                    </wps:wsp>
+                  </a:graphicData>
+                </a:graphic>
+              </wp:anchor>
+            </w:drawing>
+          </mc:Choice>
+          <mc:Fallback>
+            <w:pict>
+              <v:shapetype w14:anchorId="50FB01AD" id="_x0000_t202" coordsize="21600,21600" o:spt="202" path="m0,0l0,21600,21600,21600,21600,0xe">
+                <v:stroke joinstyle="miter"/>
+                <v:path gradientshapeok="t" o:connecttype="rect"/>
+              </v:shapetype>
+              <v:shape id="Text_x0020_Box_x0020_10" o:spid="_x0000_s1031" type="#_x0000_t202" style="position:absolute;margin-left:-117.25pt;margin-top:50.95pt;width:81pt;height:27pt;z-index:251668480;visibility:visible;mso-wrap-style:square;mso-wrap-distance-left:9pt;mso-wrap-distance-top:0;mso-wrap-distance-right:9pt;mso-wrap-distance-bottom:0;mso-position-horizontal:absolute;mso-position-horizontal-relative:text;mso-position-vertical:absolute;mso-position-vertical-relative:text;v-text-anchor:top" o:gfxdata="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" filled="f" stroked="f">
+                <v:textbox>
+                  <w:txbxContent>
+                    <w:p>
+                      <w:r>
+                        <w:t>Controller.jl</w:t>
+                      </w:r>
+                    </w:p>
+                  </w:txbxContent>
+                </v:textbox>
+                <w10:wrap type="square"/>
+              </v:shape>
+            </w:pict>
+          </mc:Fallback>
+        </mc:AlternateContent>
+      </w:r>
+    </w:p>
+    <w:p/>
+    <w:p/>
+    <w:p/>
+    <w:p/>
+    <w:p>
+      <w:pPr>
+        <w:widowControl w:val="0"/>
+        <w:autoSpaceDE w:val="0"/>
+        <w:autoSpaceDN w:val="0"/>
+        <w:adjustRightInd w:val="0"/>
+        <w:rPr>
+          <w:lang w:eastAsia="zh-CN"/>
+        </w:rPr>
       </w:pPr>
     </w:p>
     <w:sectPr>
@@ -332,8 +1825,97 @@
 </file>
 
 <file path=word/numbering.xml><?xml version="1.0" encoding="utf-8"?>
-<w:numbering xmlns:wpc="http://schemas.microsoft.com/office/word/2010/wordprocessingCanvas" xmlns:mo="http://schemas.microsoft.com/office/mac/office/2008/main" xmlns:mc="http://schemas.openxmlformats.org/markup-compatibility/2006" xmlns:mv="urn:schemas-microsoft-com:mac:vml" xmlns:o="urn:schemas-microsoft-com:office:office" xmlns:r="http://schemas.openxmlformats.org/officeDocument/2006/relationships" xmlns:m="http://schemas.openxmlformats.org/officeDocument/2006/math" xmlns:v="urn:schemas-microsoft-com:vml" xmlns:wp14="http://schemas.microsoft.com/office/word/2010/wordprocessingDrawing" xmlns:wp="http://schemas.openxmlformats.org/drawingml/2006/wordprocessingDrawing" xmlns:w10="urn:schemas-microsoft-com:office:word" xmlns:w="http://schemas.openxmlformats.org/wordprocessingml/2006/main" xmlns:w14="http://schemas.microsoft.com/office/word/2010/wordml" xmlns:wpg="http://schemas.microsoft.com/office/word/2010/wordprocessingGroup" xmlns:wpi="http://schemas.microsoft.com/office/word/2010/wordprocessingInk" xmlns:wne="http://schemas.microsoft.com/office/word/2006/wordml" xmlns:wps="http://schemas.microsoft.com/office/word/2010/wordprocessingShape" mc:Ignorable="w14 wp14">
+<w:numbering xmlns:wpc="http://schemas.microsoft.com/office/word/2010/wordprocessingCanvas" xmlns:mo="http://schemas.microsoft.com/office/mac/office/2008/main" xmlns:mc="http://schemas.openxmlformats.org/markup-compatibility/2006" xmlns:mv="urn:schemas-microsoft-com:mac:vml" xmlns:o="urn:schemas-microsoft-com:office:office" xmlns:r="http://schemas.openxmlformats.org/officeDocument/2006/relationships" xmlns:m="http://schemas.openxmlformats.org/officeDocument/2006/math" xmlns:v="urn:schemas-microsoft-com:vml" xmlns:wp14="http://schemas.microsoft.com/office/word/2010/wordprocessingDrawing" xmlns:wp="http://schemas.openxmlformats.org/drawingml/2006/wordprocessingDrawing" xmlns:w10="urn:schemas-microsoft-com:office:word" xmlns:w="http://schemas.openxmlformats.org/wordprocessingml/2006/main" xmlns:w14="http://schemas.microsoft.com/office/word/2010/wordml" xmlns:w15="http://schemas.microsoft.com/office/word/2012/wordml" xmlns:wpg="http://schemas.microsoft.com/office/word/2010/wordprocessingGroup" xmlns:wpi="http://schemas.microsoft.com/office/word/2010/wordprocessingInk" xmlns:wne="http://schemas.microsoft.com/office/word/2006/wordml" xmlns:wps="http://schemas.microsoft.com/office/word/2010/wordprocessingShape" mc:Ignorable="w14 w15 wp14">
   <w:abstractNum w:abstractNumId="0">
+    <w:nsid w:val="1CEA65E1"/>
+    <w:multiLevelType w:val="hybridMultilevel"/>
+    <w:tmpl w:val="E6D07484"/>
+    <w:lvl w:ilvl="0" w:tplc="0409000F">
+      <w:start w:val="1"/>
+      <w:numFmt w:val="decimal"/>
+      <w:lvlText w:val="%1."/>
+      <w:lvlJc w:val="left"/>
+      <w:pPr>
+        <w:ind w:left="720" w:hanging="360"/>
+      </w:pPr>
+      <w:rPr>
+        <w:rFonts w:hint="default"/>
+      </w:rPr>
+    </w:lvl>
+    <w:lvl w:ilvl="1" w:tplc="04090019">
+      <w:start w:val="1"/>
+      <w:numFmt w:val="lowerLetter"/>
+      <w:lvlText w:val="%2."/>
+      <w:lvlJc w:val="left"/>
+      <w:pPr>
+        <w:ind w:left="1440" w:hanging="360"/>
+      </w:pPr>
+    </w:lvl>
+    <w:lvl w:ilvl="2" w:tplc="0409001B" w:tentative="1">
+      <w:start w:val="1"/>
+      <w:numFmt w:val="lowerRoman"/>
+      <w:lvlText w:val="%3."/>
+      <w:lvlJc w:val="right"/>
+      <w:pPr>
+        <w:ind w:left="2160" w:hanging="180"/>
+      </w:pPr>
+    </w:lvl>
+    <w:lvl w:ilvl="3" w:tplc="0409000F" w:tentative="1">
+      <w:start w:val="1"/>
+      <w:numFmt w:val="decimal"/>
+      <w:lvlText w:val="%4."/>
+      <w:lvlJc w:val="left"/>
+      <w:pPr>
+        <w:ind w:left="2880" w:hanging="360"/>
+      </w:pPr>
+    </w:lvl>
+    <w:lvl w:ilvl="4" w:tplc="04090019" w:tentative="1">
+      <w:start w:val="1"/>
+      <w:numFmt w:val="lowerLetter"/>
+      <w:lvlText w:val="%5."/>
+      <w:lvlJc w:val="left"/>
+      <w:pPr>
+        <w:ind w:left="3600" w:hanging="360"/>
+      </w:pPr>
+    </w:lvl>
+    <w:lvl w:ilvl="5" w:tplc="0409001B" w:tentative="1">
+      <w:start w:val="1"/>
+      <w:numFmt w:val="lowerRoman"/>
+      <w:lvlText w:val="%6."/>
+      <w:lvlJc w:val="right"/>
+      <w:pPr>
+        <w:ind w:left="4320" w:hanging="180"/>
+      </w:pPr>
+    </w:lvl>
+    <w:lvl w:ilvl="6" w:tplc="0409000F" w:tentative="1">
+      <w:start w:val="1"/>
+      <w:numFmt w:val="decimal"/>
+      <w:lvlText w:val="%7."/>
+      <w:lvlJc w:val="left"/>
+      <w:pPr>
+        <w:ind w:left="5040" w:hanging="360"/>
+      </w:pPr>
+    </w:lvl>
+    <w:lvl w:ilvl="7" w:tplc="04090019" w:tentative="1">
+      <w:start w:val="1"/>
+      <w:numFmt w:val="lowerLetter"/>
+      <w:lvlText w:val="%8."/>
+      <w:lvlJc w:val="left"/>
+      <w:pPr>
+        <w:ind w:left="5760" w:hanging="360"/>
+      </w:pPr>
+    </w:lvl>
+    <w:lvl w:ilvl="8" w:tplc="0409001B" w:tentative="1">
+      <w:start w:val="1"/>
+      <w:numFmt w:val="lowerRoman"/>
+      <w:lvlText w:val="%9."/>
+      <w:lvlJc w:val="right"/>
+      <w:pPr>
+        <w:ind w:left="6480" w:hanging="180"/>
+      </w:pPr>
+    </w:lvl>
+  </w:abstractNum>
+  <w:abstractNum w:abstractNumId="1">
     <w:nsid w:val="59A85330"/>
     <w:multiLevelType w:val="hybridMultilevel"/>
     <w:tmpl w:val="54E89B70"/>
@@ -419,7 +2001,96 @@
       </w:pPr>
     </w:lvl>
   </w:abstractNum>
-  <w:abstractNum w:abstractNumId="1">
+  <w:abstractNum w:abstractNumId="2">
+    <w:nsid w:val="6DA10BC7"/>
+    <w:multiLevelType w:val="hybridMultilevel"/>
+    <w:tmpl w:val="23C46C84"/>
+    <w:lvl w:ilvl="0" w:tplc="0409000F">
+      <w:start w:val="1"/>
+      <w:numFmt w:val="decimal"/>
+      <w:lvlText w:val="%1."/>
+      <w:lvlJc w:val="left"/>
+      <w:pPr>
+        <w:ind w:left="720" w:hanging="360"/>
+      </w:pPr>
+      <w:rPr>
+        <w:rFonts w:hint="default"/>
+      </w:rPr>
+    </w:lvl>
+    <w:lvl w:ilvl="1" w:tplc="04090019" w:tentative="1">
+      <w:start w:val="1"/>
+      <w:numFmt w:val="lowerLetter"/>
+      <w:lvlText w:val="%2."/>
+      <w:lvlJc w:val="left"/>
+      <w:pPr>
+        <w:ind w:left="1440" w:hanging="360"/>
+      </w:pPr>
+    </w:lvl>
+    <w:lvl w:ilvl="2" w:tplc="0409001B" w:tentative="1">
+      <w:start w:val="1"/>
+      <w:numFmt w:val="lowerRoman"/>
+      <w:lvlText w:val="%3."/>
+      <w:lvlJc w:val="right"/>
+      <w:pPr>
+        <w:ind w:left="2160" w:hanging="180"/>
+      </w:pPr>
+    </w:lvl>
+    <w:lvl w:ilvl="3" w:tplc="0409000F" w:tentative="1">
+      <w:start w:val="1"/>
+      <w:numFmt w:val="decimal"/>
+      <w:lvlText w:val="%4."/>
+      <w:lvlJc w:val="left"/>
+      <w:pPr>
+        <w:ind w:left="2880" w:hanging="360"/>
+      </w:pPr>
+    </w:lvl>
+    <w:lvl w:ilvl="4" w:tplc="04090019" w:tentative="1">
+      <w:start w:val="1"/>
+      <w:numFmt w:val="lowerLetter"/>
+      <w:lvlText w:val="%5."/>
+      <w:lvlJc w:val="left"/>
+      <w:pPr>
+        <w:ind w:left="3600" w:hanging="360"/>
+      </w:pPr>
+    </w:lvl>
+    <w:lvl w:ilvl="5" w:tplc="0409001B" w:tentative="1">
+      <w:start w:val="1"/>
+      <w:numFmt w:val="lowerRoman"/>
+      <w:lvlText w:val="%6."/>
+      <w:lvlJc w:val="right"/>
+      <w:pPr>
+        <w:ind w:left="4320" w:hanging="180"/>
+      </w:pPr>
+    </w:lvl>
+    <w:lvl w:ilvl="6" w:tplc="0409000F" w:tentative="1">
+      <w:start w:val="1"/>
+      <w:numFmt w:val="decimal"/>
+      <w:lvlText w:val="%7."/>
+      <w:lvlJc w:val="left"/>
+      <w:pPr>
+        <w:ind w:left="5040" w:hanging="360"/>
+      </w:pPr>
+    </w:lvl>
+    <w:lvl w:ilvl="7" w:tplc="04090019" w:tentative="1">
+      <w:start w:val="1"/>
+      <w:numFmt w:val="lowerLetter"/>
+      <w:lvlText w:val="%8."/>
+      <w:lvlJc w:val="left"/>
+      <w:pPr>
+        <w:ind w:left="5760" w:hanging="360"/>
+      </w:pPr>
+    </w:lvl>
+    <w:lvl w:ilvl="8" w:tplc="0409001B" w:tentative="1">
+      <w:start w:val="1"/>
+      <w:numFmt w:val="lowerRoman"/>
+      <w:lvlText w:val="%9."/>
+      <w:lvlJc w:val="right"/>
+      <w:pPr>
+        <w:ind w:left="6480" w:hanging="180"/>
+      </w:pPr>
+    </w:lvl>
+  </w:abstractNum>
+  <w:abstractNum w:abstractNumId="3">
     <w:nsid w:val="71297C58"/>
     <w:multiLevelType w:val="hybridMultilevel"/>
     <w:tmpl w:val="4456240C"/>
@@ -505,17 +2176,115 @@
       </w:pPr>
     </w:lvl>
   </w:abstractNum>
+  <w:abstractNum w:abstractNumId="4">
+    <w:nsid w:val="7D5E615A"/>
+    <w:multiLevelType w:val="hybridMultilevel"/>
+    <w:tmpl w:val="3286C4A6"/>
+    <w:lvl w:ilvl="0" w:tplc="0409000F">
+      <w:start w:val="1"/>
+      <w:numFmt w:val="decimal"/>
+      <w:lvlText w:val="%1."/>
+      <w:lvlJc w:val="left"/>
+      <w:pPr>
+        <w:ind w:left="720" w:hanging="360"/>
+      </w:pPr>
+      <w:rPr>
+        <w:rFonts w:hint="default"/>
+      </w:rPr>
+    </w:lvl>
+    <w:lvl w:ilvl="1" w:tplc="04090019" w:tentative="1">
+      <w:start w:val="1"/>
+      <w:numFmt w:val="lowerLetter"/>
+      <w:lvlText w:val="%2."/>
+      <w:lvlJc w:val="left"/>
+      <w:pPr>
+        <w:ind w:left="1440" w:hanging="360"/>
+      </w:pPr>
+    </w:lvl>
+    <w:lvl w:ilvl="2" w:tplc="0409001B" w:tentative="1">
+      <w:start w:val="1"/>
+      <w:numFmt w:val="lowerRoman"/>
+      <w:lvlText w:val="%3."/>
+      <w:lvlJc w:val="right"/>
+      <w:pPr>
+        <w:ind w:left="2160" w:hanging="180"/>
+      </w:pPr>
+    </w:lvl>
+    <w:lvl w:ilvl="3" w:tplc="0409000F" w:tentative="1">
+      <w:start w:val="1"/>
+      <w:numFmt w:val="decimal"/>
+      <w:lvlText w:val="%4."/>
+      <w:lvlJc w:val="left"/>
+      <w:pPr>
+        <w:ind w:left="2880" w:hanging="360"/>
+      </w:pPr>
+    </w:lvl>
+    <w:lvl w:ilvl="4" w:tplc="04090019" w:tentative="1">
+      <w:start w:val="1"/>
+      <w:numFmt w:val="lowerLetter"/>
+      <w:lvlText w:val="%5."/>
+      <w:lvlJc w:val="left"/>
+      <w:pPr>
+        <w:ind w:left="3600" w:hanging="360"/>
+      </w:pPr>
+    </w:lvl>
+    <w:lvl w:ilvl="5" w:tplc="0409001B" w:tentative="1">
+      <w:start w:val="1"/>
+      <w:numFmt w:val="lowerRoman"/>
+      <w:lvlText w:val="%6."/>
+      <w:lvlJc w:val="right"/>
+      <w:pPr>
+        <w:ind w:left="4320" w:hanging="180"/>
+      </w:pPr>
+    </w:lvl>
+    <w:lvl w:ilvl="6" w:tplc="0409000F" w:tentative="1">
+      <w:start w:val="1"/>
+      <w:numFmt w:val="decimal"/>
+      <w:lvlText w:val="%7."/>
+      <w:lvlJc w:val="left"/>
+      <w:pPr>
+        <w:ind w:left="5040" w:hanging="360"/>
+      </w:pPr>
+    </w:lvl>
+    <w:lvl w:ilvl="7" w:tplc="04090019" w:tentative="1">
+      <w:start w:val="1"/>
+      <w:numFmt w:val="lowerLetter"/>
+      <w:lvlText w:val="%8."/>
+      <w:lvlJc w:val="left"/>
+      <w:pPr>
+        <w:ind w:left="5760" w:hanging="360"/>
+      </w:pPr>
+    </w:lvl>
+    <w:lvl w:ilvl="8" w:tplc="0409001B" w:tentative="1">
+      <w:start w:val="1"/>
+      <w:numFmt w:val="lowerRoman"/>
+      <w:lvlText w:val="%9."/>
+      <w:lvlJc w:val="right"/>
+      <w:pPr>
+        <w:ind w:left="6480" w:hanging="180"/>
+      </w:pPr>
+    </w:lvl>
+  </w:abstractNum>
   <w:num w:numId="1">
-    <w:abstractNumId w:val="0"/>
+    <w:abstractNumId w:val="1"/>
   </w:num>
   <w:num w:numId="2">
-    <w:abstractNumId w:val="1"/>
+    <w:abstractNumId w:val="3"/>
+  </w:num>
+  <w:num w:numId="3">
+    <w:abstractNumId w:val="2"/>
+  </w:num>
+  <w:num w:numId="4">
+    <w:abstractNumId w:val="4"/>
+  </w:num>
+  <w:num w:numId="5">
+    <w:abstractNumId w:val="0"/>
   </w:num>
 </w:numbering>
 </file>
 
 <file path=word/styles.xml><?xml version="1.0" encoding="utf-8"?>
-<w:styles xmlns:mc="http://schemas.openxmlformats.org/markup-compatibility/2006" xmlns:r="http://schemas.openxmlformats.org/officeDocument/2006/relationships" xmlns:w="http://schemas.openxmlformats.org/wordprocessingml/2006/main" xmlns:w14="http://schemas.microsoft.com/office/word/2010/wordml" mc:Ignorable="w14">
+<w:styles xmlns:mc="http://schemas.openxmlformats.org/markup-compatibility/2006" xmlns:r="http://schemas.openxmlformats.org/officeDocument/2006/relationships" xmlns:w="http://schemas.openxmlformats.org/wordprocessingml/2006/main" xmlns:w14="http://schemas.microsoft.com/office/word/2010/wordml" xmlns:w15="http://schemas.microsoft.com/office/word/2012/wordml" mc:Ignorable="w14 w15">
   <w:docDefaults>
     <w:rPrDefault>
       <w:rPr>
@@ -527,144 +2296,387 @@
     </w:rPrDefault>
     <w:pPrDefault/>
   </w:docDefaults>
-  <w:latentStyles w:defLockedState="0" w:defUIPriority="99" w:defSemiHidden="1" w:defUnhideWhenUsed="1" w:defQFormat="0" w:count="276">
-    <w:lsdException w:name="Normal" w:semiHidden="0" w:uiPriority="0" w:unhideWhenUsed="0" w:qFormat="1"/>
-    <w:lsdException w:name="heading 1" w:semiHidden="0" w:uiPriority="9" w:unhideWhenUsed="0" w:qFormat="1"/>
-    <w:lsdException w:name="heading 2" w:uiPriority="9" w:qFormat="1"/>
-    <w:lsdException w:name="heading 3" w:uiPriority="9" w:qFormat="1"/>
-    <w:lsdException w:name="heading 4" w:uiPriority="9" w:qFormat="1"/>
-    <w:lsdException w:name="heading 5" w:uiPriority="9" w:qFormat="1"/>
-    <w:lsdException w:name="heading 6" w:uiPriority="9" w:qFormat="1"/>
-    <w:lsdException w:name="heading 7" w:uiPriority="9" w:qFormat="1"/>
-    <w:lsdException w:name="heading 8" w:uiPriority="9" w:qFormat="1"/>
-    <w:lsdException w:name="heading 9" w:uiPriority="9" w:qFormat="1"/>
-    <w:lsdException w:name="toc 1" w:uiPriority="39"/>
-    <w:lsdException w:name="toc 2" w:uiPriority="39"/>
-    <w:lsdException w:name="toc 3" w:uiPriority="39"/>
-    <w:lsdException w:name="toc 4" w:uiPriority="39"/>
-    <w:lsdException w:name="toc 5" w:uiPriority="39"/>
-    <w:lsdException w:name="toc 6" w:uiPriority="39"/>
-    <w:lsdException w:name="toc 7" w:uiPriority="39"/>
-    <w:lsdException w:name="toc 8" w:uiPriority="39"/>
-    <w:lsdException w:name="toc 9" w:uiPriority="39"/>
-    <w:lsdException w:name="caption" w:uiPriority="35" w:qFormat="1"/>
-    <w:lsdException w:name="Title" w:semiHidden="0" w:uiPriority="10" w:unhideWhenUsed="0" w:qFormat="1"/>
-    <w:lsdException w:name="Default Paragraph Font" w:uiPriority="1"/>
-    <w:lsdException w:name="Subtitle" w:semiHidden="0" w:uiPriority="11" w:unhideWhenUsed="0" w:qFormat="1"/>
-    <w:lsdException w:name="Strong" w:semiHidden="0" w:uiPriority="22" w:unhideWhenUsed="0" w:qFormat="1"/>
-    <w:lsdException w:name="Emphasis" w:semiHidden="0" w:uiPriority="20" w:unhideWhenUsed="0" w:qFormat="1"/>
-    <w:lsdException w:name="Table Grid" w:semiHidden="0" w:uiPriority="59" w:unhideWhenUsed="0"/>
-    <w:lsdException w:name="Placeholder Text" w:unhideWhenUsed="0"/>
-    <w:lsdException w:name="No Spacing" w:semiHidden="0" w:uiPriority="1" w:unhideWhenUsed="0" w:qFormat="1"/>
-    <w:lsdException w:name="Light Shading" w:semiHidden="0" w:uiPriority="60" w:unhideWhenUsed="0"/>
-    <w:lsdException w:name="Light List" w:semiHidden="0" w:uiPriority="61" w:unhideWhenUsed="0"/>
-    <w:lsdException w:name="Light Grid" w:semiHidden="0" w:uiPriority="62" w:unhideWhenUsed="0"/>
-    <w:lsdException w:name="Medium Shading 1" w:semiHidden="0" w:uiPriority="63" w:unhideWhenUsed="0"/>
-    <w:lsdException w:name="Medium Shading 2" w:semiHidden="0" w:uiPriority="64" w:unhideWhenUsed="0"/>
-    <w:lsdException w:name="Medium List 1" w:semiHidden="0" w:uiPriority="65" w:unhideWhenUsed="0"/>
-    <w:lsdException w:name="Medium List 2" w:semiHidden="0" w:uiPriority="66" w:unhideWhenUsed="0"/>
-    <w:lsdException w:name="Medium Grid 1" w:semiHidden="0" w:uiPriority="67" w:unhideWhenUsed="0"/>
-    <w:lsdException w:name="Medium Grid 2" w:semiHidden="0" w:uiPriority="68" w:unhideWhenUsed="0"/>
-    <w:lsdException w:name="Medium Grid 3" w:semiHidden="0" w:uiPriority="69" w:unhideWhenUsed="0"/>
-    <w:lsdException w:name="Dark List" w:semiHidden="0" w:uiPriority="70" w:unhideWhenUsed="0"/>
-    <w:lsdException w:name="Colorful Shading" w:semiHidden="0" w:uiPriority="71" w:unhideWhenUsed="0"/>
-    <w:lsdException w:name="Colorful List" w:semiHidden="0" w:uiPriority="72" w:unhideWhenUsed="0"/>
-    <w:lsdException w:name="Colorful Grid" w:semiHidden="0" w:uiPriority="73" w:unhideWhenUsed="0"/>
-    <w:lsdException w:name="Light Shading Accent 1" w:semiHidden="0" w:uiPriority="60" w:unhideWhenUsed="0"/>
-    <w:lsdException w:name="Light List Accent 1" w:semiHidden="0" w:uiPriority="61" w:unhideWhenUsed="0"/>
-    <w:lsdException w:name="Light Grid Accent 1" w:semiHidden="0" w:uiPriority="62" w:unhideWhenUsed="0"/>
-    <w:lsdException w:name="Medium Shading 1 Accent 1" w:semiHidden="0" w:uiPriority="63" w:unhideWhenUsed="0"/>
-    <w:lsdException w:name="Medium Shading 2 Accent 1" w:semiHidden="0" w:uiPriority="64" w:unhideWhenUsed="0"/>
-    <w:lsdException w:name="Medium List 1 Accent 1" w:semiHidden="0" w:uiPriority="65" w:unhideWhenUsed="0"/>
-    <w:lsdException w:name="Revision" w:unhideWhenUsed="0"/>
-    <w:lsdException w:name="List Paragraph" w:semiHidden="0" w:uiPriority="34" w:unhideWhenUsed="0" w:qFormat="1"/>
-    <w:lsdException w:name="Quote" w:semiHidden="0" w:uiPriority="29" w:unhideWhenUsed="0" w:qFormat="1"/>
-    <w:lsdException w:name="Intense Quote" w:semiHidden="0" w:uiPriority="30" w:unhideWhenUsed="0" w:qFormat="1"/>
-    <w:lsdException w:name="Medium List 2 Accent 1" w:semiHidden="0" w:uiPriority="66" w:unhideWhenUsed="0"/>
-    <w:lsdException w:name="Medium Grid 1 Accent 1" w:semiHidden="0" w:uiPriority="67" w:unhideWhenUsed="0"/>
-    <w:lsdException w:name="Medium Grid 2 Accent 1" w:semiHidden="0" w:uiPriority="68" w:unhideWhenUsed="0"/>
-    <w:lsdException w:name="Medium Grid 3 Accent 1" w:semiHidden="0" w:uiPriority="69" w:unhideWhenUsed="0"/>
-    <w:lsdException w:name="Dark List Accent 1" w:semiHidden="0" w:uiPriority="70" w:unhideWhenUsed="0"/>
-    <w:lsdException w:name="Colorful Shading Accent 1" w:semiHidden="0" w:uiPriority="71" w:unhideWhenUsed="0"/>
-    <w:lsdException w:name="Colorful List Accent 1" w:semiHidden="0" w:uiPriority="72" w:unhideWhenUsed="0"/>
-    <w:lsdException w:name="Colorful Grid Accent 1" w:semiHidden="0" w:uiPriority="73" w:unhideWhenUsed="0"/>
-    <w:lsdException w:name="Light Shading Accent 2" w:semiHidden="0" w:uiPriority="60" w:unhideWhenUsed="0"/>
-    <w:lsdException w:name="Light List Accent 2" w:semiHidden="0" w:uiPriority="61" w:unhideWhenUsed="0"/>
-    <w:lsdException w:name="Light Grid Accent 2" w:semiHidden="0" w:uiPriority="62" w:unhideWhenUsed="0"/>
-    <w:lsdException w:name="Medium Shading 1 Accent 2" w:semiHidden="0" w:uiPriority="63" w:unhideWhenUsed="0"/>
-    <w:lsdException w:name="Medium Shading 2 Accent 2" w:semiHidden="0" w:uiPriority="64" w:unhideWhenUsed="0"/>
-    <w:lsdException w:name="Medium List 1 Accent 2" w:semiHidden="0" w:uiPriority="65" w:unhideWhenUsed="0"/>
-    <w:lsdException w:name="Medium List 2 Accent 2" w:semiHidden="0" w:uiPriority="66" w:unhideWhenUsed="0"/>
-    <w:lsdException w:name="Medium Grid 1 Accent 2" w:semiHidden="0" w:uiPriority="67" w:unhideWhenUsed="0"/>
-    <w:lsdException w:name="Medium Grid 2 Accent 2" w:semiHidden="0" w:uiPriority="68" w:unhideWhenUsed="0"/>
-    <w:lsdException w:name="Medium Grid 3 Accent 2" w:semiHidden="0" w:uiPriority="69" w:unhideWhenUsed="0"/>
-    <w:lsdException w:name="Dark List Accent 2" w:semiHidden="0" w:uiPriority="70" w:unhideWhenUsed="0"/>
-    <w:lsdException w:name="Colorful Shading Accent 2" w:semiHidden="0" w:uiPriority="71" w:unhideWhenUsed="0"/>
-    <w:lsdException w:name="Colorful List Accent 2" w:semiHidden="0" w:uiPriority="72" w:unhideWhenUsed="0"/>
-    <w:lsdException w:name="Colorful Grid Accent 2" w:semiHidden="0" w:uiPriority="73" w:unhideWhenUsed="0"/>
-    <w:lsdException w:name="Light Shading Accent 3" w:semiHidden="0" w:uiPriority="60" w:unhideWhenUsed="0"/>
-    <w:lsdException w:name="Light List Accent 3" w:semiHidden="0" w:uiPriority="61" w:unhideWhenUsed="0"/>
-    <w:lsdException w:name="Light Grid Accent 3" w:semiHidden="0" w:uiPriority="62" w:unhideWhenUsed="0"/>
-    <w:lsdException w:name="Medium Shading 1 Accent 3" w:semiHidden="0" w:uiPriority="63" w:unhideWhenUsed="0"/>
-    <w:lsdException w:name="Medium Shading 2 Accent 3" w:semiHidden="0" w:uiPriority="64" w:unhideWhenUsed="0"/>
-    <w:lsdException w:name="Medium List 1 Accent 3" w:semiHidden="0" w:uiPriority="65" w:unhideWhenUsed="0"/>
-    <w:lsdException w:name="Medium List 2 Accent 3" w:semiHidden="0" w:uiPriority="66" w:unhideWhenUsed="0"/>
-    <w:lsdException w:name="Medium Grid 1 Accent 3" w:semiHidden="0" w:uiPriority="67" w:unhideWhenUsed="0"/>
-    <w:lsdException w:name="Medium Grid 2 Accent 3" w:semiHidden="0" w:uiPriority="68" w:unhideWhenUsed="0"/>
-    <w:lsdException w:name="Medium Grid 3 Accent 3" w:semiHidden="0" w:uiPriority="69" w:unhideWhenUsed="0"/>
-    <w:lsdException w:name="Dark List Accent 3" w:semiHidden="0" w:uiPriority="70" w:unhideWhenUsed="0"/>
-    <w:lsdException w:name="Colorful Shading Accent 3" w:semiHidden="0" w:uiPriority="71" w:unhideWhenUsed="0"/>
-    <w:lsdException w:name="Colorful List Accent 3" w:semiHidden="0" w:uiPriority="72" w:unhideWhenUsed="0"/>
-    <w:lsdException w:name="Colorful Grid Accent 3" w:semiHidden="0" w:uiPriority="73" w:unhideWhenUsed="0"/>
-    <w:lsdException w:name="Light Shading Accent 4" w:semiHidden="0" w:uiPriority="60" w:unhideWhenUsed="0"/>
-    <w:lsdException w:name="Light List Accent 4" w:semiHidden="0" w:uiPriority="61" w:unhideWhenUsed="0"/>
-    <w:lsdException w:name="Light Grid Accent 4" w:semiHidden="0" w:uiPriority="62" w:unhideWhenUsed="0"/>
-    <w:lsdException w:name="Medium Shading 1 Accent 4" w:semiHidden="0" w:uiPriority="63" w:unhideWhenUsed="0"/>
-    <w:lsdException w:name="Medium Shading 2 Accent 4" w:semiHidden="0" w:uiPriority="64" w:unhideWhenUsed="0"/>
-    <w:lsdException w:name="Medium List 1 Accent 4" w:semiHidden="0" w:uiPriority="65" w:unhideWhenUsed="0"/>
-    <w:lsdException w:name="Medium List 2 Accent 4" w:semiHidden="0" w:uiPriority="66" w:unhideWhenUsed="0"/>
-    <w:lsdException w:name="Medium Grid 1 Accent 4" w:semiHidden="0" w:uiPriority="67" w:unhideWhenUsed="0"/>
-    <w:lsdException w:name="Medium Grid 2 Accent 4" w:semiHidden="0" w:uiPriority="68" w:unhideWhenUsed="0"/>
-    <w:lsdException w:name="Medium Grid 3 Accent 4" w:semiHidden="0" w:uiPriority="69" w:unhideWhenUsed="0"/>
-    <w:lsdException w:name="Dark List Accent 4" w:semiHidden="0" w:uiPriority="70" w:unhideWhenUsed="0"/>
-    <w:lsdException w:name="Colorful Shading Accent 4" w:semiHidden="0" w:uiPriority="71" w:unhideWhenUsed="0"/>
-    <w:lsdException w:name="Colorful List Accent 4" w:semiHidden="0" w:uiPriority="72" w:unhideWhenUsed="0"/>
-    <w:lsdException w:name="Colorful Grid Accent 4" w:semiHidden="0" w:uiPriority="73" w:unhideWhenUsed="0"/>
-    <w:lsdException w:name="Light Shading Accent 5" w:semiHidden="0" w:uiPriority="60" w:unhideWhenUsed="0"/>
-    <w:lsdException w:name="Light List Accent 5" w:semiHidden="0" w:uiPriority="61" w:unhideWhenUsed="0"/>
-    <w:lsdException w:name="Light Grid Accent 5" w:semiHidden="0" w:uiPriority="62" w:unhideWhenUsed="0"/>
-    <w:lsdException w:name="Medium Shading 1 Accent 5" w:semiHidden="0" w:uiPriority="63" w:unhideWhenUsed="0"/>
-    <w:lsdException w:name="Medium Shading 2 Accent 5" w:semiHidden="0" w:uiPriority="64" w:unhideWhenUsed="0"/>
-    <w:lsdException w:name="Medium List 1 Accent 5" w:semiHidden="0" w:uiPriority="65" w:unhideWhenUsed="0"/>
-    <w:lsdException w:name="Medium List 2 Accent 5" w:semiHidden="0" w:uiPriority="66" w:unhideWhenUsed="0"/>
-    <w:lsdException w:name="Medium Grid 1 Accent 5" w:semiHidden="0" w:uiPriority="67" w:unhideWhenUsed="0"/>
-    <w:lsdException w:name="Medium Grid 2 Accent 5" w:semiHidden="0" w:uiPriority="68" w:unhideWhenUsed="0"/>
-    <w:lsdException w:name="Medium Grid 3 Accent 5" w:semiHidden="0" w:uiPriority="69" w:unhideWhenUsed="0"/>
-    <w:lsdException w:name="Dark List Accent 5" w:semiHidden="0" w:uiPriority="70" w:unhideWhenUsed="0"/>
-    <w:lsdException w:name="Colorful Shading Accent 5" w:semiHidden="0" w:uiPriority="71" w:unhideWhenUsed="0"/>
-    <w:lsdException w:name="Colorful List Accent 5" w:semiHidden="0" w:uiPriority="72" w:unhideWhenUsed="0"/>
-    <w:lsdException w:name="Colorful Grid Accent 5" w:semiHidden="0" w:uiPriority="73" w:unhideWhenUsed="0"/>
-    <w:lsdException w:name="Light Shading Accent 6" w:semiHidden="0" w:uiPriority="60" w:unhideWhenUsed="0"/>
-    <w:lsdException w:name="Light List Accent 6" w:semiHidden="0" w:uiPriority="61" w:unhideWhenUsed="0"/>
-    <w:lsdException w:name="Light Grid Accent 6" w:semiHidden="0" w:uiPriority="62" w:unhideWhenUsed="0"/>
-    <w:lsdException w:name="Medium Shading 1 Accent 6" w:semiHidden="0" w:uiPriority="63" w:unhideWhenUsed="0"/>
-    <w:lsdException w:name="Medium Shading 2 Accent 6" w:semiHidden="0" w:uiPriority="64" w:unhideWhenUsed="0"/>
-    <w:lsdException w:name="Medium List 1 Accent 6" w:semiHidden="0" w:uiPriority="65" w:unhideWhenUsed="0"/>
-    <w:lsdException w:name="Medium List 2 Accent 6" w:semiHidden="0" w:uiPriority="66" w:unhideWhenUsed="0"/>
-    <w:lsdException w:name="Medium Grid 1 Accent 6" w:semiHidden="0" w:uiPriority="67" w:unhideWhenUsed="0"/>
-    <w:lsdException w:name="Medium Grid 2 Accent 6" w:semiHidden="0" w:uiPriority="68" w:unhideWhenUsed="0"/>
-    <w:lsdException w:name="Medium Grid 3 Accent 6" w:semiHidden="0" w:uiPriority="69" w:unhideWhenUsed="0"/>
-    <w:lsdException w:name="Dark List Accent 6" w:semiHidden="0" w:uiPriority="70" w:unhideWhenUsed="0"/>
-    <w:lsdException w:name="Colorful Shading Accent 6" w:semiHidden="0" w:uiPriority="71" w:unhideWhenUsed="0"/>
-    <w:lsdException w:name="Colorful List Accent 6" w:semiHidden="0" w:uiPriority="72" w:unhideWhenUsed="0"/>
-    <w:lsdException w:name="Colorful Grid Accent 6" w:semiHidden="0" w:uiPriority="73" w:unhideWhenUsed="0"/>
-    <w:lsdException w:name="Subtle Emphasis" w:semiHidden="0" w:uiPriority="19" w:unhideWhenUsed="0" w:qFormat="1"/>
-    <w:lsdException w:name="Intense Emphasis" w:semiHidden="0" w:uiPriority="21" w:unhideWhenUsed="0" w:qFormat="1"/>
-    <w:lsdException w:name="Subtle Reference" w:semiHidden="0" w:uiPriority="31" w:unhideWhenUsed="0" w:qFormat="1"/>
-    <w:lsdException w:name="Intense Reference" w:semiHidden="0" w:uiPriority="32" w:unhideWhenUsed="0" w:qFormat="1"/>
-    <w:lsdException w:name="Book Title" w:semiHidden="0" w:uiPriority="33" w:unhideWhenUsed="0" w:qFormat="1"/>
-    <w:lsdException w:name="Bibliography" w:uiPriority="37"/>
-    <w:lsdException w:name="TOC Heading" w:uiPriority="39" w:qFormat="1"/>
+  <w:latentStyles w:defLockedState="0" w:defUIPriority="99" w:defSemiHidden="0" w:defUnhideWhenUsed="0" w:defQFormat="0" w:count="380">
+    <w:lsdException w:name="Normal" w:uiPriority="0" w:qFormat="1"/>
+    <w:lsdException w:name="heading 1" w:uiPriority="9" w:qFormat="1"/>
+    <w:lsdException w:name="heading 2" w:semiHidden="1" w:uiPriority="9" w:unhideWhenUsed="1" w:qFormat="1"/>
+    <w:lsdException w:name="heading 3" w:semiHidden="1" w:uiPriority="9" w:unhideWhenUsed="1" w:qFormat="1"/>
+    <w:lsdException w:name="heading 4" w:semiHidden="1" w:uiPriority="9" w:unhideWhenUsed="1" w:qFormat="1"/>
+    <w:lsdException w:name="heading 5" w:semiHidden="1" w:uiPriority="9" w:unhideWhenUsed="1" w:qFormat="1"/>
+    <w:lsdException w:name="heading 6" w:semiHidden="1" w:uiPriority="9" w:unhideWhenUsed="1" w:qFormat="1"/>
+    <w:lsdException w:name="heading 7" w:semiHidden="1" w:uiPriority="9" w:unhideWhenUsed="1" w:qFormat="1"/>
+    <w:lsdException w:name="heading 8" w:semiHidden="1" w:uiPriority="9" w:unhideWhenUsed="1" w:qFormat="1"/>
+    <w:lsdException w:name="heading 9" w:semiHidden="1" w:uiPriority="9" w:unhideWhenUsed="1" w:qFormat="1"/>
+    <w:lsdException w:name="index 1" w:semiHidden="1" w:unhideWhenUsed="1"/>
+    <w:lsdException w:name="index 2" w:semiHidden="1" w:unhideWhenUsed="1"/>
+    <w:lsdException w:name="index 3" w:semiHidden="1" w:unhideWhenUsed="1"/>
+    <w:lsdException w:name="index 4" w:semiHidden="1" w:unhideWhenUsed="1"/>
+    <w:lsdException w:name="index 5" w:semiHidden="1" w:unhideWhenUsed="1"/>
+    <w:lsdException w:name="index 6" w:semiHidden="1" w:unhideWhenUsed="1"/>
+    <w:lsdException w:name="index 7" w:semiHidden="1" w:unhideWhenUsed="1"/>
+    <w:lsdException w:name="index 8" w:semiHidden="1" w:unhideWhenUsed="1"/>
+    <w:lsdException w:name="index 9" w:semiHidden="1" w:unhideWhenUsed="1"/>
+    <w:lsdException w:name="toc 1" w:semiHidden="1" w:uiPriority="39" w:unhideWhenUsed="1"/>
+    <w:lsdException w:name="toc 2" w:semiHidden="1" w:uiPriority="39" w:unhideWhenUsed="1"/>
+    <w:lsdException w:name="toc 3" w:semiHidden="1" w:uiPriority="39" w:unhideWhenUsed="1"/>
+    <w:lsdException w:name="toc 4" w:semiHidden="1" w:uiPriority="39" w:unhideWhenUsed="1"/>
+    <w:lsdException w:name="toc 5" w:semiHidden="1" w:uiPriority="39" w:unhideWhenUsed="1"/>
+    <w:lsdException w:name="toc 6" w:semiHidden="1" w:uiPriority="39" w:unhideWhenUsed="1"/>
+    <w:lsdException w:name="toc 7" w:semiHidden="1" w:uiPriority="39" w:unhideWhenUsed="1"/>
+    <w:lsdException w:name="toc 8" w:semiHidden="1" w:uiPriority="39" w:unhideWhenUsed="1"/>
+    <w:lsdException w:name="toc 9" w:semiHidden="1" w:uiPriority="39" w:unhideWhenUsed="1"/>
+    <w:lsdException w:name="Normal Indent" w:semiHidden="1" w:unhideWhenUsed="1"/>
+    <w:lsdException w:name="footnote text" w:semiHidden="1" w:unhideWhenUsed="1"/>
+    <w:lsdException w:name="annotation text" w:semiHidden="1" w:unhideWhenUsed="1"/>
+    <w:lsdException w:name="header" w:semiHidden="1" w:unhideWhenUsed="1"/>
+    <w:lsdException w:name="footer" w:semiHidden="1" w:unhideWhenUsed="1"/>
+    <w:lsdException w:name="index heading" w:semiHidden="1" w:unhideWhenUsed="1"/>
+    <w:lsdException w:name="caption" w:semiHidden="1" w:uiPriority="35" w:unhideWhenUsed="1" w:qFormat="1"/>
+    <w:lsdException w:name="table of figures" w:semiHidden="1" w:unhideWhenUsed="1"/>
+    <w:lsdException w:name="envelope address" w:semiHidden="1" w:unhideWhenUsed="1"/>
+    <w:lsdException w:name="envelope return" w:semiHidden="1" w:unhideWhenUsed="1"/>
+    <w:lsdException w:name="footnote reference" w:semiHidden="1" w:unhideWhenUsed="1"/>
+    <w:lsdException w:name="annotation reference" w:semiHidden="1" w:unhideWhenUsed="1"/>
+    <w:lsdException w:name="line number" w:semiHidden="1" w:unhideWhenUsed="1"/>
+    <w:lsdException w:name="page number" w:semiHidden="1" w:unhideWhenUsed="1"/>
+    <w:lsdException w:name="endnote reference" w:semiHidden="1" w:unhideWhenUsed="1"/>
+    <w:lsdException w:name="endnote text" w:semiHidden="1" w:unhideWhenUsed="1"/>
+    <w:lsdException w:name="table of authorities" w:semiHidden="1" w:unhideWhenUsed="1"/>
+    <w:lsdException w:name="macro" w:semiHidden="1" w:unhideWhenUsed="1"/>
+    <w:lsdException w:name="toa heading" w:semiHidden="1" w:unhideWhenUsed="1"/>
+    <w:lsdException w:name="List" w:semiHidden="1" w:unhideWhenUsed="1"/>
+    <w:lsdException w:name="List Bullet" w:semiHidden="1" w:unhideWhenUsed="1"/>
+    <w:lsdException w:name="List Number" w:semiHidden="1" w:unhideWhenUsed="1"/>
+    <w:lsdException w:name="List 2" w:semiHidden="1" w:unhideWhenUsed="1"/>
+    <w:lsdException w:name="List 3" w:semiHidden="1" w:unhideWhenUsed="1"/>
+    <w:lsdException w:name="List 4" w:semiHidden="1" w:unhideWhenUsed="1"/>
+    <w:lsdException w:name="List 5" w:semiHidden="1" w:unhideWhenUsed="1"/>
+    <w:lsdException w:name="List Bullet 2" w:semiHidden="1" w:unhideWhenUsed="1"/>
+    <w:lsdException w:name="List Bullet 3" w:semiHidden="1" w:unhideWhenUsed="1"/>
+    <w:lsdException w:name="List Bullet 4" w:semiHidden="1" w:unhideWhenUsed="1"/>
+    <w:lsdException w:name="List Bullet 5" w:semiHidden="1" w:unhideWhenUsed="1"/>
+    <w:lsdException w:name="List Number 2" w:semiHidden="1" w:unhideWhenUsed="1"/>
+    <w:lsdException w:name="List Number 3" w:semiHidden="1" w:unhideWhenUsed="1"/>
+    <w:lsdException w:name="List Number 4" w:semiHidden="1" w:unhideWhenUsed="1"/>
+    <w:lsdException w:name="List Number 5" w:semiHidden="1" w:unhideWhenUsed="1"/>
+    <w:lsdException w:name="Title" w:uiPriority="10" w:qFormat="1"/>
+    <w:lsdException w:name="Closing" w:semiHidden="1" w:unhideWhenUsed="1"/>
+    <w:lsdException w:name="Signature" w:semiHidden="1" w:unhideWhenUsed="1"/>
+    <w:lsdException w:name="Default Paragraph Font" w:semiHidden="1" w:uiPriority="1" w:unhideWhenUsed="1"/>
+    <w:lsdException w:name="Body Text" w:semiHidden="1" w:unhideWhenUsed="1"/>
+    <w:lsdException w:name="Body Text Indent" w:semiHidden="1" w:unhideWhenUsed="1"/>
+    <w:lsdException w:name="List Continue" w:semiHidden="1" w:unhideWhenUsed="1"/>
+    <w:lsdException w:name="List Continue 2" w:semiHidden="1" w:unhideWhenUsed="1"/>
+    <w:lsdException w:name="List Continue 3" w:semiHidden="1" w:unhideWhenUsed="1"/>
+    <w:lsdException w:name="List Continue 4" w:semiHidden="1" w:unhideWhenUsed="1"/>
+    <w:lsdException w:name="List Continue 5" w:semiHidden="1" w:unhideWhenUsed="1"/>
+    <w:lsdException w:name="Message Header" w:semiHidden="1" w:unhideWhenUsed="1"/>
+    <w:lsdException w:name="Subtitle" w:uiPriority="11" w:qFormat="1"/>
+    <w:lsdException w:name="Salutation" w:semiHidden="1" w:unhideWhenUsed="1"/>
+    <w:lsdException w:name="Date" w:semiHidden="1" w:unhideWhenUsed="1"/>
+    <w:lsdException w:name="Body Text First Indent" w:semiHidden="1" w:unhideWhenUsed="1"/>
+    <w:lsdException w:name="Body Text First Indent 2" w:semiHidden="1" w:unhideWhenUsed="1"/>
+    <w:lsdException w:name="Note Heading" w:semiHidden="1" w:unhideWhenUsed="1"/>
+    <w:lsdException w:name="Body Text 2" w:semiHidden="1" w:unhideWhenUsed="1"/>
+    <w:lsdException w:name="Body Text 3" w:semiHidden="1" w:unhideWhenUsed="1"/>
+    <w:lsdException w:name="Body Text Indent 2" w:semiHidden="1" w:unhideWhenUsed="1"/>
+    <w:lsdException w:name="Body Text Indent 3" w:semiHidden="1" w:unhideWhenUsed="1"/>
+    <w:lsdException w:name="Block Text" w:semiHidden="1" w:unhideWhenUsed="1"/>
+    <w:lsdException w:name="Hyperlink" w:semiHidden="1" w:unhideWhenUsed="1"/>
+    <w:lsdException w:name="FollowedHyperlink" w:semiHidden="1" w:unhideWhenUsed="1"/>
+    <w:lsdException w:name="Strong" w:uiPriority="22" w:qFormat="1"/>
+    <w:lsdException w:name="Emphasis" w:uiPriority="20" w:qFormat="1"/>
+    <w:lsdException w:name="Document Map" w:semiHidden="1" w:unhideWhenUsed="1"/>
+    <w:lsdException w:name="Plain Text" w:semiHidden="1" w:unhideWhenUsed="1"/>
+    <w:lsdException w:name="E-mail Signature" w:semiHidden="1" w:unhideWhenUsed="1"/>
+    <w:lsdException w:name="HTML Top of Form" w:semiHidden="1" w:unhideWhenUsed="1"/>
+    <w:lsdException w:name="HTML Bottom of Form" w:semiHidden="1" w:unhideWhenUsed="1"/>
+    <w:lsdException w:name="Normal (Web)" w:semiHidden="1" w:unhideWhenUsed="1"/>
+    <w:lsdException w:name="HTML Acronym" w:semiHidden="1" w:unhideWhenUsed="1"/>
+    <w:lsdException w:name="HTML Address" w:semiHidden="1" w:unhideWhenUsed="1"/>
+    <w:lsdException w:name="HTML Cite" w:semiHidden="1" w:unhideWhenUsed="1"/>
+    <w:lsdException w:name="HTML Code" w:semiHidden="1" w:unhideWhenUsed="1"/>
+    <w:lsdException w:name="HTML Definition" w:semiHidden="1" w:unhideWhenUsed="1"/>
+    <w:lsdException w:name="HTML Keyboard" w:semiHidden="1" w:unhideWhenUsed="1"/>
+    <w:lsdException w:name="HTML Preformatted" w:semiHidden="1" w:unhideWhenUsed="1"/>
+    <w:lsdException w:name="HTML Sample" w:semiHidden="1" w:unhideWhenUsed="1"/>
+    <w:lsdException w:name="HTML Typewriter" w:semiHidden="1" w:unhideWhenUsed="1"/>
+    <w:lsdException w:name="HTML Variable" w:semiHidden="1" w:unhideWhenUsed="1"/>
+    <w:lsdException w:name="Normal Table" w:semiHidden="1" w:unhideWhenUsed="1"/>
+    <w:lsdException w:name="annotation subject" w:semiHidden="1" w:unhideWhenUsed="1"/>
+    <w:lsdException w:name="No List" w:semiHidden="1" w:unhideWhenUsed="1"/>
+    <w:lsdException w:name="Outline List 1" w:semiHidden="1" w:unhideWhenUsed="1"/>
+    <w:lsdException w:name="Outline List 2" w:semiHidden="1" w:unhideWhenUsed="1"/>
+    <w:lsdException w:name="Outline List 3" w:semiHidden="1" w:unhideWhenUsed="1"/>
+    <w:lsdException w:name="Table Simple 1" w:semiHidden="1" w:unhideWhenUsed="1"/>
+    <w:lsdException w:name="Table Simple 2" w:semiHidden="1" w:unhideWhenUsed="1"/>
+    <w:lsdException w:name="Table Simple 3" w:semiHidden="1" w:unhideWhenUsed="1"/>
+    <w:lsdException w:name="Table Classic 1" w:semiHidden="1" w:unhideWhenUsed="1"/>
+    <w:lsdException w:name="Table Classic 2" w:semiHidden="1" w:unhideWhenUsed="1"/>
+    <w:lsdException w:name="Table Classic 3" w:semiHidden="1" w:unhideWhenUsed="1"/>
+    <w:lsdException w:name="Table Classic 4" w:semiHidden="1" w:unhideWhenUsed="1"/>
+    <w:lsdException w:name="Table Colorful 1" w:semiHidden="1" w:unhideWhenUsed="1"/>
+    <w:lsdException w:name="Table Colorful 2" w:semiHidden="1" w:unhideWhenUsed="1"/>
+    <w:lsdException w:name="Table Colorful 3" w:semiHidden="1" w:unhideWhenUsed="1"/>
+    <w:lsdException w:name="Table Columns 1" w:semiHidden="1" w:unhideWhenUsed="1"/>
+    <w:lsdException w:name="Table Columns 2" w:semiHidden="1" w:unhideWhenUsed="1"/>
+    <w:lsdException w:name="Table Columns 3" w:semiHidden="1" w:unhideWhenUsed="1"/>
+    <w:lsdException w:name="Table Columns 4" w:semiHidden="1" w:unhideWhenUsed="1"/>
+    <w:lsdException w:name="Table Columns 5" w:semiHidden="1" w:unhideWhenUsed="1"/>
+    <w:lsdException w:name="Table Grid 1" w:semiHidden="1" w:unhideWhenUsed="1"/>
+    <w:lsdException w:name="Table Grid 2" w:semiHidden="1" w:unhideWhenUsed="1"/>
+    <w:lsdException w:name="Table Grid 3" w:semiHidden="1" w:unhideWhenUsed="1"/>
+    <w:lsdException w:name="Table Grid 4" w:semiHidden="1" w:unhideWhenUsed="1"/>
+    <w:lsdException w:name="Table Grid 5" w:semiHidden="1" w:unhideWhenUsed="1"/>
+    <w:lsdException w:name="Table Grid 6" w:semiHidden="1" w:unhideWhenUsed="1"/>
+    <w:lsdException w:name="Table Grid 7" w:semiHidden="1" w:unhideWhenUsed="1"/>
+    <w:lsdException w:name="Table Grid 8" w:semiHidden="1" w:unhideWhenUsed="1"/>
+    <w:lsdException w:name="Table List 1" w:semiHidden="1" w:unhideWhenUsed="1"/>
+    <w:lsdException w:name="Table List 2" w:semiHidden="1" w:unhideWhenUsed="1"/>
+    <w:lsdException w:name="Table List 3" w:semiHidden="1" w:unhideWhenUsed="1"/>
+    <w:lsdException w:name="Table List 4" w:semiHidden="1" w:unhideWhenUsed="1"/>
+    <w:lsdException w:name="Table List 5" w:semiHidden="1" w:unhideWhenUsed="1"/>
+    <w:lsdException w:name="Table List 6" w:semiHidden="1" w:unhideWhenUsed="1"/>
+    <w:lsdException w:name="Table List 7" w:semiHidden="1" w:unhideWhenUsed="1"/>
+    <w:lsdException w:name="Table List 8" w:semiHidden="1" w:unhideWhenUsed="1"/>
+    <w:lsdException w:name="Table 3D effects 1" w:semiHidden="1" w:unhideWhenUsed="1"/>
+    <w:lsdException w:name="Table 3D effects 2" w:semiHidden="1" w:unhideWhenUsed="1"/>
+    <w:lsdException w:name="Table 3D effects 3" w:semiHidden="1" w:unhideWhenUsed="1"/>
+    <w:lsdException w:name="Table Contemporary" w:semiHidden="1" w:unhideWhenUsed="1"/>
+    <w:lsdException w:name="Table Elegant" w:semiHidden="1" w:unhideWhenUsed="1"/>
+    <w:lsdException w:name="Table Professional" w:semiHidden="1" w:unhideWhenUsed="1"/>
+    <w:lsdException w:name="Table Subtle 1" w:semiHidden="1" w:unhideWhenUsed="1"/>
+    <w:lsdException w:name="Table Subtle 2" w:semiHidden="1" w:unhideWhenUsed="1"/>
+    <w:lsdException w:name="Table Web 1" w:semiHidden="1" w:unhideWhenUsed="1"/>
+    <w:lsdException w:name="Table Web 2" w:semiHidden="1" w:unhideWhenUsed="1"/>
+    <w:lsdException w:name="Table Web 3" w:semiHidden="1" w:unhideWhenUsed="1"/>
+    <w:lsdException w:name="Balloon Text" w:semiHidden="1" w:unhideWhenUsed="1"/>
+    <w:lsdException w:name="Table Grid" w:uiPriority="59"/>
+    <w:lsdException w:name="Table Theme" w:semiHidden="1" w:unhideWhenUsed="1"/>
+    <w:lsdException w:name="Note Level 1" w:semiHidden="1" w:unhideWhenUsed="1"/>
+    <w:lsdException w:name="Note Level 2" w:semiHidden="1" w:unhideWhenUsed="1"/>
+    <w:lsdException w:name="Note Level 3" w:semiHidden="1" w:unhideWhenUsed="1"/>
+    <w:lsdException w:name="Note Level 4" w:semiHidden="1" w:unhideWhenUsed="1"/>
+    <w:lsdException w:name="Note Level 5" w:semiHidden="1" w:unhideWhenUsed="1"/>
+    <w:lsdException w:name="Note Level 6" w:semiHidden="1" w:unhideWhenUsed="1"/>
+    <w:lsdException w:name="Note Level 7" w:semiHidden="1" w:unhideWhenUsed="1"/>
+    <w:lsdException w:name="Note Level 8" w:semiHidden="1" w:unhideWhenUsed="1"/>
+    <w:lsdException w:name="Note Level 9" w:semiHidden="1" w:unhideWhenUsed="1"/>
+    <w:lsdException w:name="Placeholder Text" w:semiHidden="1"/>
+    <w:lsdException w:name="No Spacing" w:uiPriority="1" w:qFormat="1"/>
+    <w:lsdException w:name="Light Shading" w:uiPriority="60"/>
+    <w:lsdException w:name="Light List" w:uiPriority="61"/>
+    <w:lsdException w:name="Light Grid" w:uiPriority="62"/>
+    <w:lsdException w:name="Medium Shading 1" w:uiPriority="63"/>
+    <w:lsdException w:name="Medium Shading 2" w:uiPriority="64"/>
+    <w:lsdException w:name="Medium List 1" w:uiPriority="65"/>
+    <w:lsdException w:name="Medium List 2" w:uiPriority="66"/>
+    <w:lsdException w:name="Medium Grid 1" w:uiPriority="67"/>
+    <w:lsdException w:name="Medium Grid 2" w:uiPriority="68"/>
+    <w:lsdException w:name="Medium Grid 3" w:uiPriority="69"/>
+    <w:lsdException w:name="Dark List" w:uiPriority="70"/>
+    <w:lsdException w:name="Colorful Shading" w:uiPriority="71"/>
+    <w:lsdException w:name="Colorful List" w:uiPriority="72"/>
+    <w:lsdException w:name="Colorful Grid" w:uiPriority="73"/>
+    <w:lsdException w:name="Light Shading Accent 1" w:uiPriority="60"/>
+    <w:lsdException w:name="Light List Accent 1" w:uiPriority="61"/>
+    <w:lsdException w:name="Light Grid Accent 1" w:uiPriority="62"/>
+    <w:lsdException w:name="Medium Shading 1 Accent 1" w:uiPriority="63"/>
+    <w:lsdException w:name="Medium Shading 2 Accent 1" w:uiPriority="64"/>
+    <w:lsdException w:name="Medium List 1 Accent 1" w:uiPriority="65"/>
+    <w:lsdException w:name="Revision" w:semiHidden="1"/>
+    <w:lsdException w:name="List Paragraph" w:uiPriority="34" w:qFormat="1"/>
+    <w:lsdException w:name="Quote" w:uiPriority="29" w:qFormat="1"/>
+    <w:lsdException w:name="Intense Quote" w:uiPriority="30" w:qFormat="1"/>
+    <w:lsdException w:name="Medium List 2 Accent 1" w:uiPriority="66"/>
+    <w:lsdException w:name="Medium Grid 1 Accent 1" w:uiPriority="67"/>
+    <w:lsdException w:name="Medium Grid 2 Accent 1" w:uiPriority="68"/>
+    <w:lsdException w:name="Medium Grid 3 Accent 1" w:uiPriority="69"/>
+    <w:lsdException w:name="Dark List Accent 1" w:uiPriority="70"/>
+    <w:lsdException w:name="Colorful Shading Accent 1" w:uiPriority="71"/>
+    <w:lsdException w:name="Colorful List Accent 1" w:uiPriority="72"/>
+    <w:lsdException w:name="Colorful Grid Accent 1" w:uiPriority="73"/>
+    <w:lsdException w:name="Light Shading Accent 2" w:uiPriority="60"/>
+    <w:lsdException w:name="Light List Accent 2" w:uiPriority="61"/>
+    <w:lsdException w:name="Light Grid Accent 2" w:uiPriority="62"/>
+    <w:lsdException w:name="Medium Shading 1 Accent 2" w:uiPriority="63"/>
+    <w:lsdException w:name="Medium Shading 2 Accent 2" w:uiPriority="64"/>
+    <w:lsdException w:name="Medium List 1 Accent 2" w:uiPriority="65"/>
+    <w:lsdException w:name="Medium List 2 Accent 2" w:uiPriority="66"/>
+    <w:lsdException w:name="Medium Grid 1 Accent 2" w:uiPriority="67"/>
+    <w:lsdException w:name="Medium Grid 2 Accent 2" w:uiPriority="68"/>
+    <w:lsdException w:name="Medium Grid 3 Accent 2" w:uiPriority="69"/>
+    <w:lsdException w:name="Dark List Accent 2" w:uiPriority="70"/>
+    <w:lsdException w:name="Colorful Shading Accent 2" w:uiPriority="71"/>
+    <w:lsdException w:name="Colorful List Accent 2" w:uiPriority="72"/>
+    <w:lsdException w:name="Colorful Grid Accent 2" w:uiPriority="73"/>
+    <w:lsdException w:name="Light Shading Accent 3" w:uiPriority="60"/>
+    <w:lsdException w:name="Light List Accent 3" w:uiPriority="61"/>
+    <w:lsdException w:name="Light Grid Accent 3" w:uiPriority="62"/>
+    <w:lsdException w:name="Medium Shading 1 Accent 3" w:uiPriority="63"/>
+    <w:lsdException w:name="Medium Shading 2 Accent 3" w:uiPriority="64"/>
+    <w:lsdException w:name="Medium List 1 Accent 3" w:uiPriority="65"/>
+    <w:lsdException w:name="Medium List 2 Accent 3" w:uiPriority="66"/>
+    <w:lsdException w:name="Medium Grid 1 Accent 3" w:uiPriority="67"/>
+    <w:lsdException w:name="Medium Grid 2 Accent 3" w:uiPriority="68"/>
+    <w:lsdException w:name="Medium Grid 3 Accent 3" w:uiPriority="69"/>
+    <w:lsdException w:name="Dark List Accent 3" w:uiPriority="70"/>
+    <w:lsdException w:name="Colorful Shading Accent 3" w:uiPriority="71"/>
+    <w:lsdException w:name="Colorful List Accent 3" w:uiPriority="72"/>
+    <w:lsdException w:name="Colorful Grid Accent 3" w:uiPriority="73"/>
+    <w:lsdException w:name="Light Shading Accent 4" w:uiPriority="60"/>
+    <w:lsdException w:name="Light List Accent 4" w:uiPriority="61"/>
+    <w:lsdException w:name="Light Grid Accent 4" w:uiPriority="62"/>
+    <w:lsdException w:name="Medium Shading 1 Accent 4" w:uiPriority="63"/>
+    <w:lsdException w:name="Medium Shading 2 Accent 4" w:uiPriority="64"/>
+    <w:lsdException w:name="Medium List 1 Accent 4" w:uiPriority="65"/>
+    <w:lsdException w:name="Medium List 2 Accent 4" w:uiPriority="66"/>
+    <w:lsdException w:name="Medium Grid 1 Accent 4" w:uiPriority="67"/>
+    <w:lsdException w:name="Medium Grid 2 Accent 4" w:uiPriority="68"/>
+    <w:lsdException w:name="Medium Grid 3 Accent 4" w:uiPriority="69"/>
+    <w:lsdException w:name="Dark List Accent 4" w:uiPriority="70"/>
+    <w:lsdException w:name="Colorful Shading Accent 4" w:uiPriority="71"/>
+    <w:lsdException w:name="Colorful List Accent 4" w:uiPriority="72"/>
+    <w:lsdException w:name="Colorful Grid Accent 4" w:uiPriority="73"/>
+    <w:lsdException w:name="Light Shading Accent 5" w:uiPriority="60"/>
+    <w:lsdException w:name="Light List Accent 5" w:uiPriority="61"/>
+    <w:lsdException w:name="Light Grid Accent 5" w:uiPriority="62"/>
+    <w:lsdException w:name="Medium Shading 1 Accent 5" w:uiPriority="63"/>
+    <w:lsdException w:name="Medium Shading 2 Accent 5" w:uiPriority="64"/>
+    <w:lsdException w:name="Medium List 1 Accent 5" w:uiPriority="65"/>
+    <w:lsdException w:name="Medium List 2 Accent 5" w:uiPriority="66"/>
+    <w:lsdException w:name="Medium Grid 1 Accent 5" w:uiPriority="67"/>
+    <w:lsdException w:name="Medium Grid 2 Accent 5" w:uiPriority="68"/>
+    <w:lsdException w:name="Medium Grid 3 Accent 5" w:uiPriority="69"/>
+    <w:lsdException w:name="Dark List Accent 5" w:uiPriority="70"/>
+    <w:lsdException w:name="Colorful Shading Accent 5" w:uiPriority="71"/>
+    <w:lsdException w:name="Colorful List Accent 5" w:uiPriority="72"/>
+    <w:lsdException w:name="Colorful Grid Accent 5" w:uiPriority="73"/>
+    <w:lsdException w:name="Light Shading Accent 6" w:uiPriority="60"/>
+    <w:lsdException w:name="Light List Accent 6" w:uiPriority="61"/>
+    <w:lsdException w:name="Light Grid Accent 6" w:uiPriority="62"/>
+    <w:lsdException w:name="Medium Shading 1 Accent 6" w:uiPriority="63"/>
+    <w:lsdException w:name="Medium Shading 2 Accent 6" w:uiPriority="64"/>
+    <w:lsdException w:name="Medium List 1 Accent 6" w:uiPriority="65"/>
+    <w:lsdException w:name="Medium List 2 Accent 6" w:uiPriority="66"/>
+    <w:lsdException w:name="Medium Grid 1 Accent 6" w:uiPriority="67"/>
+    <w:lsdException w:name="Medium Grid 2 Accent 6" w:uiPriority="68"/>
+    <w:lsdException w:name="Medium Grid 3 Accent 6" w:uiPriority="69"/>
+    <w:lsdException w:name="Dark List Accent 6" w:uiPriority="70"/>
+    <w:lsdException w:name="Colorful Shading Accent 6" w:uiPriority="71"/>
+    <w:lsdException w:name="Colorful List Accent 6" w:uiPriority="72"/>
+    <w:lsdException w:name="Colorful Grid Accent 6" w:uiPriority="73"/>
+    <w:lsdException w:name="Subtle Emphasis" w:uiPriority="19" w:qFormat="1"/>
+    <w:lsdException w:name="Intense Emphasis" w:uiPriority="21" w:qFormat="1"/>
+    <w:lsdException w:name="Subtle Reference" w:uiPriority="31" w:qFormat="1"/>
+    <w:lsdException w:name="Intense Reference" w:uiPriority="32" w:qFormat="1"/>
+    <w:lsdException w:name="Book Title" w:uiPriority="33" w:qFormat="1"/>
+    <w:lsdException w:name="Bibliography" w:semiHidden="1" w:uiPriority="37" w:unhideWhenUsed="1"/>
+    <w:lsdException w:name="TOC Heading" w:semiHidden="1" w:uiPriority="39" w:unhideWhenUsed="1" w:qFormat="1"/>
+    <w:lsdException w:name="Plain Table 1" w:uiPriority="41"/>
+    <w:lsdException w:name="Plain Table 2" w:uiPriority="42"/>
+    <w:lsdException w:name="Plain Table 3" w:uiPriority="43"/>
+    <w:lsdException w:name="Plain Table 4" w:uiPriority="44"/>
+    <w:lsdException w:name="Plain Table 5" w:uiPriority="45"/>
+    <w:lsdException w:name="Grid Table Light" w:uiPriority="40"/>
+    <w:lsdException w:name="Grid Table 1 Light" w:uiPriority="46"/>
+    <w:lsdException w:name="Grid Table 2" w:uiPriority="47"/>
+    <w:lsdException w:name="Grid Table 3" w:uiPriority="48"/>
+    <w:lsdException w:name="Grid Table 4" w:uiPriority="49"/>
+    <w:lsdException w:name="Grid Table 5 Dark" w:uiPriority="50"/>
+    <w:lsdException w:name="Grid Table 6 Colorful" w:uiPriority="51"/>
+    <w:lsdException w:name="Grid Table 7 Colorful" w:uiPriority="52"/>
+    <w:lsdException w:name="Grid Table 1 Light Accent 1" w:uiPriority="46"/>
+    <w:lsdException w:name="Grid Table 2 Accent 1" w:uiPriority="47"/>
+    <w:lsdException w:name="Grid Table 3 Accent 1" w:uiPriority="48"/>
+    <w:lsdException w:name="Grid Table 4 Accent 1" w:uiPriority="49"/>
+    <w:lsdException w:name="Grid Table 5 Dark Accent 1" w:uiPriority="50"/>
+    <w:lsdException w:name="Grid Table 6 Colorful Accent 1" w:uiPriority="51"/>
+    <w:lsdException w:name="Grid Table 7 Colorful Accent 1" w:uiPriority="52"/>
+    <w:lsdException w:name="Grid Table 1 Light Accent 2" w:uiPriority="46"/>
+    <w:lsdException w:name="Grid Table 2 Accent 2" w:uiPriority="47"/>
+    <w:lsdException w:name="Grid Table 3 Accent 2" w:uiPriority="48"/>
+    <w:lsdException w:name="Grid Table 4 Accent 2" w:uiPriority="49"/>
+    <w:lsdException w:name="Grid Table 5 Dark Accent 2" w:uiPriority="50"/>
+    <w:lsdException w:name="Grid Table 6 Colorful Accent 2" w:uiPriority="51"/>
+    <w:lsdException w:name="Grid Table 7 Colorful Accent 2" w:uiPriority="52"/>
+    <w:lsdException w:name="Grid Table 1 Light Accent 3" w:uiPriority="46"/>
+    <w:lsdException w:name="Grid Table 2 Accent 3" w:uiPriority="47"/>
+    <w:lsdException w:name="Grid Table 3 Accent 3" w:uiPriority="48"/>
+    <w:lsdException w:name="Grid Table 4 Accent 3" w:uiPriority="49"/>
+    <w:lsdException w:name="Grid Table 5 Dark Accent 3" w:uiPriority="50"/>
+    <w:lsdException w:name="Grid Table 6 Colorful Accent 3" w:uiPriority="51"/>
+    <w:lsdException w:name="Grid Table 7 Colorful Accent 3" w:uiPriority="52"/>
+    <w:lsdException w:name="Grid Table 1 Light Accent 4" w:uiPriority="46"/>
+    <w:lsdException w:name="Grid Table 2 Accent 4" w:uiPriority="47"/>
+    <w:lsdException w:name="Grid Table 3 Accent 4" w:uiPriority="48"/>
+    <w:lsdException w:name="Grid Table 4 Accent 4" w:uiPriority="49"/>
+    <w:lsdException w:name="Grid Table 5 Dark Accent 4" w:uiPriority="50"/>
+    <w:lsdException w:name="Grid Table 6 Colorful Accent 4" w:uiPriority="51"/>
+    <w:lsdException w:name="Grid Table 7 Colorful Accent 4" w:uiPriority="52"/>
+    <w:lsdException w:name="Grid Table 1 Light Accent 5" w:uiPriority="46"/>
+    <w:lsdException w:name="Grid Table 2 Accent 5" w:uiPriority="47"/>
+    <w:lsdException w:name="Grid Table 3 Accent 5" w:uiPriority="48"/>
+    <w:lsdException w:name="Grid Table 4 Accent 5" w:uiPriority="49"/>
+    <w:lsdException w:name="Grid Table 5 Dark Accent 5" w:uiPriority="50"/>
+    <w:lsdException w:name="Grid Table 6 Colorful Accent 5" w:uiPriority="51"/>
+    <w:lsdException w:name="Grid Table 7 Colorful Accent 5" w:uiPriority="52"/>
+    <w:lsdException w:name="Grid Table 1 Light Accent 6" w:uiPriority="46"/>
+    <w:lsdException w:name="Grid Table 2 Accent 6" w:uiPriority="47"/>
+    <w:lsdException w:name="Grid Table 3 Accent 6" w:uiPriority="48"/>
+    <w:lsdException w:name="Grid Table 4 Accent 6" w:uiPriority="49"/>
+    <w:lsdException w:name="Grid Table 5 Dark Accent 6" w:uiPriority="50"/>
+    <w:lsdException w:name="Grid Table 6 Colorful Accent 6" w:uiPriority="51"/>
+    <w:lsdException w:name="Grid Table 7 Colorful Accent 6" w:uiPriority="52"/>
+    <w:lsdException w:name="List Table 1 Light" w:uiPriority="46"/>
+    <w:lsdException w:name="List Table 2" w:uiPriority="47"/>
+    <w:lsdException w:name="List Table 3" w:uiPriority="48"/>
+    <w:lsdException w:name="List Table 4" w:uiPriority="49"/>
+    <w:lsdException w:name="List Table 5 Dark" w:uiPriority="50"/>
+    <w:lsdException w:name="List Table 6 Colorful" w:uiPriority="51"/>
+    <w:lsdException w:name="List Table 7 Colorful" w:uiPriority="52"/>
+    <w:lsdException w:name="List Table 1 Light Accent 1" w:uiPriority="46"/>
+    <w:lsdException w:name="List Table 2 Accent 1" w:uiPriority="47"/>
+    <w:lsdException w:name="List Table 3 Accent 1" w:uiPriority="48"/>
+    <w:lsdException w:name="List Table 4 Accent 1" w:uiPriority="49"/>
+    <w:lsdException w:name="List Table 5 Dark Accent 1" w:uiPriority="50"/>
+    <w:lsdException w:name="List Table 6 Colorful Accent 1" w:uiPriority="51"/>
+    <w:lsdException w:name="List Table 7 Colorful Accent 1" w:uiPriority="52"/>
+    <w:lsdException w:name="List Table 1 Light Accent 2" w:uiPriority="46"/>
+    <w:lsdException w:name="List Table 2 Accent 2" w:uiPriority="47"/>
+    <w:lsdException w:name="List Table 3 Accent 2" w:uiPriority="48"/>
+    <w:lsdException w:name="List Table 4 Accent 2" w:uiPriority="49"/>
+    <w:lsdException w:name="List Table 5 Dark Accent 2" w:uiPriority="50"/>
+    <w:lsdException w:name="List Table 6 Colorful Accent 2" w:uiPriority="51"/>
+    <w:lsdException w:name="List Table 7 Colorful Accent 2" w:uiPriority="52"/>
+    <w:lsdException w:name="List Table 1 Light Accent 3" w:uiPriority="46"/>
+    <w:lsdException w:name="List Table 2 Accent 3" w:uiPriority="47"/>
+    <w:lsdException w:name="List Table 3 Accent 3" w:uiPriority="48"/>
+    <w:lsdException w:name="List Table 4 Accent 3" w:uiPriority="49"/>
+    <w:lsdException w:name="List Table 5 Dark Accent 3" w:uiPriority="50"/>
+    <w:lsdException w:name="List Table 6 Colorful Accent 3" w:uiPriority="51"/>
+    <w:lsdException w:name="List Table 7 Colorful Accent 3" w:uiPriority="52"/>
+    <w:lsdException w:name="List Table 1 Light Accent 4" w:uiPriority="46"/>
+    <w:lsdException w:name="List Table 2 Accent 4" w:uiPriority="47"/>
+    <w:lsdException w:name="List Table 3 Accent 4" w:uiPriority="48"/>
+    <w:lsdException w:name="List Table 4 Accent 4" w:uiPriority="49"/>
+    <w:lsdException w:name="List Table 5 Dark Accent 4" w:uiPriority="50"/>
+    <w:lsdException w:name="List Table 6 Colorful Accent 4" w:uiPriority="51"/>
+    <w:lsdException w:name="List Table 7 Colorful Accent 4" w:uiPriority="52"/>
+    <w:lsdException w:name="List Table 1 Light Accent 5" w:uiPriority="46"/>
+    <w:lsdException w:name="List Table 2 Accent 5" w:uiPriority="47"/>
+    <w:lsdException w:name="List Table 3 Accent 5" w:uiPriority="48"/>
+    <w:lsdException w:name="List Table 4 Accent 5" w:uiPriority="49"/>
+    <w:lsdException w:name="List Table 5 Dark Accent 5" w:uiPriority="50"/>
+    <w:lsdException w:name="List Table 6 Colorful Accent 5" w:uiPriority="51"/>
+    <w:lsdException w:name="List Table 7 Colorful Accent 5" w:uiPriority="52"/>
+    <w:lsdException w:name="List Table 1 Light Accent 6" w:uiPriority="46"/>
+    <w:lsdException w:name="List Table 2 Accent 6" w:uiPriority="47"/>
+    <w:lsdException w:name="List Table 3 Accent 6" w:uiPriority="48"/>
+    <w:lsdException w:name="List Table 4 Accent 6" w:uiPriority="49"/>
+    <w:lsdException w:name="List Table 5 Dark Accent 6" w:uiPriority="50"/>
+    <w:lsdException w:name="List Table 6 Colorful Accent 6" w:uiPriority="51"/>
+    <w:lsdException w:name="List Table 7 Colorful Accent 6" w:uiPriority="52"/>
   </w:latentStyles>
   <w:style w:type="paragraph" w:default="1" w:styleId="Normal">
     <w:name w:val="Normal"/>
@@ -708,202 +2720,26 @@
       <w:contextualSpacing/>
     </w:pPr>
   </w:style>
-</w:styles>
-</file>
-
-<file path=word/stylesWithEffects.xml><?xml version="1.0" encoding="utf-8"?>
-<w:styles xmlns:wpc="http://schemas.microsoft.com/office/word/2010/wordprocessingCanvas" xmlns:mo="http://schemas.microsoft.com/office/mac/office/2008/main" xmlns:mc="http://schemas.openxmlformats.org/markup-compatibility/2006" xmlns:mv="urn:schemas-microsoft-com:mac:vml" xmlns:o="urn:schemas-microsoft-com:office:office" xmlns:r="http://schemas.openxmlformats.org/officeDocument/2006/relationships" xmlns:m="http://schemas.openxmlformats.org/officeDocument/2006/math" xmlns:v="urn:schemas-microsoft-com:vml" xmlns:wp14="http://schemas.microsoft.com/office/word/2010/wordprocessingDrawing" xmlns:wp="http://schemas.openxmlformats.org/drawingml/2006/wordprocessingDrawing" xmlns:w10="urn:schemas-microsoft-com:office:word" xmlns:w="http://schemas.openxmlformats.org/wordprocessingml/2006/main" xmlns:w14="http://schemas.microsoft.com/office/word/2010/wordml" xmlns:wpg="http://schemas.microsoft.com/office/word/2010/wordprocessingGroup" xmlns:wpi="http://schemas.microsoft.com/office/word/2010/wordprocessingInk" xmlns:wne="http://schemas.microsoft.com/office/word/2006/wordml" xmlns:wps="http://schemas.microsoft.com/office/word/2010/wordprocessingShape" mc:Ignorable="w14 wp14">
-  <w:docDefaults>
-    <w:rPrDefault>
-      <w:rPr>
-        <w:rFonts w:asciiTheme="minorHAnsi" w:eastAsiaTheme="minorEastAsia" w:hAnsiTheme="minorHAnsi" w:cstheme="minorBidi"/>
-        <w:sz w:val="24"/>
-        <w:szCs w:val="24"/>
-        <w:lang w:val="en-US" w:eastAsia="en-US" w:bidi="ar-SA"/>
-      </w:rPr>
-    </w:rPrDefault>
-    <w:pPrDefault/>
-  </w:docDefaults>
-  <w:latentStyles w:defLockedState="0" w:defUIPriority="99" w:defSemiHidden="1" w:defUnhideWhenUsed="1" w:defQFormat="0" w:count="276">
-    <w:lsdException w:name="Normal" w:semiHidden="0" w:uiPriority="0" w:unhideWhenUsed="0" w:qFormat="1"/>
-    <w:lsdException w:name="heading 1" w:semiHidden="0" w:uiPriority="9" w:unhideWhenUsed="0" w:qFormat="1"/>
-    <w:lsdException w:name="heading 2" w:uiPriority="9" w:qFormat="1"/>
-    <w:lsdException w:name="heading 3" w:uiPriority="9" w:qFormat="1"/>
-    <w:lsdException w:name="heading 4" w:uiPriority="9" w:qFormat="1"/>
-    <w:lsdException w:name="heading 5" w:uiPriority="9" w:qFormat="1"/>
-    <w:lsdException w:name="heading 6" w:uiPriority="9" w:qFormat="1"/>
-    <w:lsdException w:name="heading 7" w:uiPriority="9" w:qFormat="1"/>
-    <w:lsdException w:name="heading 8" w:uiPriority="9" w:qFormat="1"/>
-    <w:lsdException w:name="heading 9" w:uiPriority="9" w:qFormat="1"/>
-    <w:lsdException w:name="toc 1" w:uiPriority="39"/>
-    <w:lsdException w:name="toc 2" w:uiPriority="39"/>
-    <w:lsdException w:name="toc 3" w:uiPriority="39"/>
-    <w:lsdException w:name="toc 4" w:uiPriority="39"/>
-    <w:lsdException w:name="toc 5" w:uiPriority="39"/>
-    <w:lsdException w:name="toc 6" w:uiPriority="39"/>
-    <w:lsdException w:name="toc 7" w:uiPriority="39"/>
-    <w:lsdException w:name="toc 8" w:uiPriority="39"/>
-    <w:lsdException w:name="toc 9" w:uiPriority="39"/>
-    <w:lsdException w:name="caption" w:uiPriority="35" w:qFormat="1"/>
-    <w:lsdException w:name="Title" w:semiHidden="0" w:uiPriority="10" w:unhideWhenUsed="0" w:qFormat="1"/>
-    <w:lsdException w:name="Default Paragraph Font" w:uiPriority="1"/>
-    <w:lsdException w:name="Subtitle" w:semiHidden="0" w:uiPriority="11" w:unhideWhenUsed="0" w:qFormat="1"/>
-    <w:lsdException w:name="Strong" w:semiHidden="0" w:uiPriority="22" w:unhideWhenUsed="0" w:qFormat="1"/>
-    <w:lsdException w:name="Emphasis" w:semiHidden="0" w:uiPriority="20" w:unhideWhenUsed="0" w:qFormat="1"/>
-    <w:lsdException w:name="Table Grid" w:semiHidden="0" w:uiPriority="59" w:unhideWhenUsed="0"/>
-    <w:lsdException w:name="Placeholder Text" w:unhideWhenUsed="0"/>
-    <w:lsdException w:name="No Spacing" w:semiHidden="0" w:uiPriority="1" w:unhideWhenUsed="0" w:qFormat="1"/>
-    <w:lsdException w:name="Light Shading" w:semiHidden="0" w:uiPriority="60" w:unhideWhenUsed="0"/>
-    <w:lsdException w:name="Light List" w:semiHidden="0" w:uiPriority="61" w:unhideWhenUsed="0"/>
-    <w:lsdException w:name="Light Grid" w:semiHidden="0" w:uiPriority="62" w:unhideWhenUsed="0"/>
-    <w:lsdException w:name="Medium Shading 1" w:semiHidden="0" w:uiPriority="63" w:unhideWhenUsed="0"/>
-    <w:lsdException w:name="Medium Shading 2" w:semiHidden="0" w:uiPriority="64" w:unhideWhenUsed="0"/>
-    <w:lsdException w:name="Medium List 1" w:semiHidden="0" w:uiPriority="65" w:unhideWhenUsed="0"/>
-    <w:lsdException w:name="Medium List 2" w:semiHidden="0" w:uiPriority="66" w:unhideWhenUsed="0"/>
-    <w:lsdException w:name="Medium Grid 1" w:semiHidden="0" w:uiPriority="67" w:unhideWhenUsed="0"/>
-    <w:lsdException w:name="Medium Grid 2" w:semiHidden="0" w:uiPriority="68" w:unhideWhenUsed="0"/>
-    <w:lsdException w:name="Medium Grid 3" w:semiHidden="0" w:uiPriority="69" w:unhideWhenUsed="0"/>
-    <w:lsdException w:name="Dark List" w:semiHidden="0" w:uiPriority="70" w:unhideWhenUsed="0"/>
-    <w:lsdException w:name="Colorful Shading" w:semiHidden="0" w:uiPriority="71" w:unhideWhenUsed="0"/>
-    <w:lsdException w:name="Colorful List" w:semiHidden="0" w:uiPriority="72" w:unhideWhenUsed="0"/>
-    <w:lsdException w:name="Colorful Grid" w:semiHidden="0" w:uiPriority="73" w:unhideWhenUsed="0"/>
-    <w:lsdException w:name="Light Shading Accent 1" w:semiHidden="0" w:uiPriority="60" w:unhideWhenUsed="0"/>
-    <w:lsdException w:name="Light List Accent 1" w:semiHidden="0" w:uiPriority="61" w:unhideWhenUsed="0"/>
-    <w:lsdException w:name="Light Grid Accent 1" w:semiHidden="0" w:uiPriority="62" w:unhideWhenUsed="0"/>
-    <w:lsdException w:name="Medium Shading 1 Accent 1" w:semiHidden="0" w:uiPriority="63" w:unhideWhenUsed="0"/>
-    <w:lsdException w:name="Medium Shading 2 Accent 1" w:semiHidden="0" w:uiPriority="64" w:unhideWhenUsed="0"/>
-    <w:lsdException w:name="Medium List 1 Accent 1" w:semiHidden="0" w:uiPriority="65" w:unhideWhenUsed="0"/>
-    <w:lsdException w:name="Revision" w:unhideWhenUsed="0"/>
-    <w:lsdException w:name="List Paragraph" w:semiHidden="0" w:uiPriority="34" w:unhideWhenUsed="0" w:qFormat="1"/>
-    <w:lsdException w:name="Quote" w:semiHidden="0" w:uiPriority="29" w:unhideWhenUsed="0" w:qFormat="1"/>
-    <w:lsdException w:name="Intense Quote" w:semiHidden="0" w:uiPriority="30" w:unhideWhenUsed="0" w:qFormat="1"/>
-    <w:lsdException w:name="Medium List 2 Accent 1" w:semiHidden="0" w:uiPriority="66" w:unhideWhenUsed="0"/>
-    <w:lsdException w:name="Medium Grid 1 Accent 1" w:semiHidden="0" w:uiPriority="67" w:unhideWhenUsed="0"/>
-    <w:lsdException w:name="Medium Grid 2 Accent 1" w:semiHidden="0" w:uiPriority="68" w:unhideWhenUsed="0"/>
-    <w:lsdException w:name="Medium Grid 3 Accent 1" w:semiHidden="0" w:uiPriority="69" w:unhideWhenUsed="0"/>
-    <w:lsdException w:name="Dark List Accent 1" w:semiHidden="0" w:uiPriority="70" w:unhideWhenUsed="0"/>
-    <w:lsdException w:name="Colorful Shading Accent 1" w:semiHidden="0" w:uiPriority="71" w:unhideWhenUsed="0"/>
-    <w:lsdException w:name="Colorful List Accent 1" w:semiHidden="0" w:uiPriority="72" w:unhideWhenUsed="0"/>
-    <w:lsdException w:name="Colorful Grid Accent 1" w:semiHidden="0" w:uiPriority="73" w:unhideWhenUsed="0"/>
-    <w:lsdException w:name="Light Shading Accent 2" w:semiHidden="0" w:uiPriority="60" w:unhideWhenUsed="0"/>
-    <w:lsdException w:name="Light List Accent 2" w:semiHidden="0" w:uiPriority="61" w:unhideWhenUsed="0"/>
-    <w:lsdException w:name="Light Grid Accent 2" w:semiHidden="0" w:uiPriority="62" w:unhideWhenUsed="0"/>
-    <w:lsdException w:name="Medium Shading 1 Accent 2" w:semiHidden="0" w:uiPriority="63" w:unhideWhenUsed="0"/>
-    <w:lsdException w:name="Medium Shading 2 Accent 2" w:semiHidden="0" w:uiPriority="64" w:unhideWhenUsed="0"/>
-    <w:lsdException w:name="Medium List 1 Accent 2" w:semiHidden="0" w:uiPriority="65" w:unhideWhenUsed="0"/>
-    <w:lsdException w:name="Medium List 2 Accent 2" w:semiHidden="0" w:uiPriority="66" w:unhideWhenUsed="0"/>
-    <w:lsdException w:name="Medium Grid 1 Accent 2" w:semiHidden="0" w:uiPriority="67" w:unhideWhenUsed="0"/>
-    <w:lsdException w:name="Medium Grid 2 Accent 2" w:semiHidden="0" w:uiPriority="68" w:unhideWhenUsed="0"/>
-    <w:lsdException w:name="Medium Grid 3 Accent 2" w:semiHidden="0" w:uiPriority="69" w:unhideWhenUsed="0"/>
-    <w:lsdException w:name="Dark List Accent 2" w:semiHidden="0" w:uiPriority="70" w:unhideWhenUsed="0"/>
-    <w:lsdException w:name="Colorful Shading Accent 2" w:semiHidden="0" w:uiPriority="71" w:unhideWhenUsed="0"/>
-    <w:lsdException w:name="Colorful List Accent 2" w:semiHidden="0" w:uiPriority="72" w:unhideWhenUsed="0"/>
-    <w:lsdException w:name="Colorful Grid Accent 2" w:semiHidden="0" w:uiPriority="73" w:unhideWhenUsed="0"/>
-    <w:lsdException w:name="Light Shading Accent 3" w:semiHidden="0" w:uiPriority="60" w:unhideWhenUsed="0"/>
-    <w:lsdException w:name="Light List Accent 3" w:semiHidden="0" w:uiPriority="61" w:unhideWhenUsed="0"/>
-    <w:lsdException w:name="Light Grid Accent 3" w:semiHidden="0" w:uiPriority="62" w:unhideWhenUsed="0"/>
-    <w:lsdException w:name="Medium Shading 1 Accent 3" w:semiHidden="0" w:uiPriority="63" w:unhideWhenUsed="0"/>
-    <w:lsdException w:name="Medium Shading 2 Accent 3" w:semiHidden="0" w:uiPriority="64" w:unhideWhenUsed="0"/>
-    <w:lsdException w:name="Medium List 1 Accent 3" w:semiHidden="0" w:uiPriority="65" w:unhideWhenUsed="0"/>
-    <w:lsdException w:name="Medium List 2 Accent 3" w:semiHidden="0" w:uiPriority="66" w:unhideWhenUsed="0"/>
-    <w:lsdException w:name="Medium Grid 1 Accent 3" w:semiHidden="0" w:uiPriority="67" w:unhideWhenUsed="0"/>
-    <w:lsdException w:name="Medium Grid 2 Accent 3" w:semiHidden="0" w:uiPriority="68" w:unhideWhenUsed="0"/>
-    <w:lsdException w:name="Medium Grid 3 Accent 3" w:semiHidden="0" w:uiPriority="69" w:unhideWhenUsed="0"/>
-    <w:lsdException w:name="Dark List Accent 3" w:semiHidden="0" w:uiPriority="70" w:unhideWhenUsed="0"/>
-    <w:lsdException w:name="Colorful Shading Accent 3" w:semiHidden="0" w:uiPriority="71" w:unhideWhenUsed="0"/>
-    <w:lsdException w:name="Colorful List Accent 3" w:semiHidden="0" w:uiPriority="72" w:unhideWhenUsed="0"/>
-    <w:lsdException w:name="Colorful Grid Accent 3" w:semiHidden="0" w:uiPriority="73" w:unhideWhenUsed="0"/>
-    <w:lsdException w:name="Light Shading Accent 4" w:semiHidden="0" w:uiPriority="60" w:unhideWhenUsed="0"/>
-    <w:lsdException w:name="Light List Accent 4" w:semiHidden="0" w:uiPriority="61" w:unhideWhenUsed="0"/>
-    <w:lsdException w:name="Light Grid Accent 4" w:semiHidden="0" w:uiPriority="62" w:unhideWhenUsed="0"/>
-    <w:lsdException w:name="Medium Shading 1 Accent 4" w:semiHidden="0" w:uiPriority="63" w:unhideWhenUsed="0"/>
-    <w:lsdException w:name="Medium Shading 2 Accent 4" w:semiHidden="0" w:uiPriority="64" w:unhideWhenUsed="0"/>
-    <w:lsdException w:name="Medium List 1 Accent 4" w:semiHidden="0" w:uiPriority="65" w:unhideWhenUsed="0"/>
-    <w:lsdException w:name="Medium List 2 Accent 4" w:semiHidden="0" w:uiPriority="66" w:unhideWhenUsed="0"/>
-    <w:lsdException w:name="Medium Grid 1 Accent 4" w:semiHidden="0" w:uiPriority="67" w:unhideWhenUsed="0"/>
-    <w:lsdException w:name="Medium Grid 2 Accent 4" w:semiHidden="0" w:uiPriority="68" w:unhideWhenUsed="0"/>
-    <w:lsdException w:name="Medium Grid 3 Accent 4" w:semiHidden="0" w:uiPriority="69" w:unhideWhenUsed="0"/>
-    <w:lsdException w:name="Dark List Accent 4" w:semiHidden="0" w:uiPriority="70" w:unhideWhenUsed="0"/>
-    <w:lsdException w:name="Colorful Shading Accent 4" w:semiHidden="0" w:uiPriority="71" w:unhideWhenUsed="0"/>
-    <w:lsdException w:name="Colorful List Accent 4" w:semiHidden="0" w:uiPriority="72" w:unhideWhenUsed="0"/>
-    <w:lsdException w:name="Colorful Grid Accent 4" w:semiHidden="0" w:uiPriority="73" w:unhideWhenUsed="0"/>
-    <w:lsdException w:name="Light Shading Accent 5" w:semiHidden="0" w:uiPriority="60" w:unhideWhenUsed="0"/>
-    <w:lsdException w:name="Light List Accent 5" w:semiHidden="0" w:uiPriority="61" w:unhideWhenUsed="0"/>
-    <w:lsdException w:name="Light Grid Accent 5" w:semiHidden="0" w:uiPriority="62" w:unhideWhenUsed="0"/>
-    <w:lsdException w:name="Medium Shading 1 Accent 5" w:semiHidden="0" w:uiPriority="63" w:unhideWhenUsed="0"/>
-    <w:lsdException w:name="Medium Shading 2 Accent 5" w:semiHidden="0" w:uiPriority="64" w:unhideWhenUsed="0"/>
-    <w:lsdException w:name="Medium List 1 Accent 5" w:semiHidden="0" w:uiPriority="65" w:unhideWhenUsed="0"/>
-    <w:lsdException w:name="Medium List 2 Accent 5" w:semiHidden="0" w:uiPriority="66" w:unhideWhenUsed="0"/>
-    <w:lsdException w:name="Medium Grid 1 Accent 5" w:semiHidden="0" w:uiPriority="67" w:unhideWhenUsed="0"/>
-    <w:lsdException w:name="Medium Grid 2 Accent 5" w:semiHidden="0" w:uiPriority="68" w:unhideWhenUsed="0"/>
-    <w:lsdException w:name="Medium Grid 3 Accent 5" w:semiHidden="0" w:uiPriority="69" w:unhideWhenUsed="0"/>
-    <w:lsdException w:name="Dark List Accent 5" w:semiHidden="0" w:uiPriority="70" w:unhideWhenUsed="0"/>
-    <w:lsdException w:name="Colorful Shading Accent 5" w:semiHidden="0" w:uiPriority="71" w:unhideWhenUsed="0"/>
-    <w:lsdException w:name="Colorful List Accent 5" w:semiHidden="0" w:uiPriority="72" w:unhideWhenUsed="0"/>
-    <w:lsdException w:name="Colorful Grid Accent 5" w:semiHidden="0" w:uiPriority="73" w:unhideWhenUsed="0"/>
-    <w:lsdException w:name="Light Shading Accent 6" w:semiHidden="0" w:uiPriority="60" w:unhideWhenUsed="0"/>
-    <w:lsdException w:name="Light List Accent 6" w:semiHidden="0" w:uiPriority="61" w:unhideWhenUsed="0"/>
-    <w:lsdException w:name="Light Grid Accent 6" w:semiHidden="0" w:uiPriority="62" w:unhideWhenUsed="0"/>
-    <w:lsdException w:name="Medium Shading 1 Accent 6" w:semiHidden="0" w:uiPriority="63" w:unhideWhenUsed="0"/>
-    <w:lsdException w:name="Medium Shading 2 Accent 6" w:semiHidden="0" w:uiPriority="64" w:unhideWhenUsed="0"/>
-    <w:lsdException w:name="Medium List 1 Accent 6" w:semiHidden="0" w:uiPriority="65" w:unhideWhenUsed="0"/>
-    <w:lsdException w:name="Medium List 2 Accent 6" w:semiHidden="0" w:uiPriority="66" w:unhideWhenUsed="0"/>
-    <w:lsdException w:name="Medium Grid 1 Accent 6" w:semiHidden="0" w:uiPriority="67" w:unhideWhenUsed="0"/>
-    <w:lsdException w:name="Medium Grid 2 Accent 6" w:semiHidden="0" w:uiPriority="68" w:unhideWhenUsed="0"/>
-    <w:lsdException w:name="Medium Grid 3 Accent 6" w:semiHidden="0" w:uiPriority="69" w:unhideWhenUsed="0"/>
-    <w:lsdException w:name="Dark List Accent 6" w:semiHidden="0" w:uiPriority="70" w:unhideWhenUsed="0"/>
-    <w:lsdException w:name="Colorful Shading Accent 6" w:semiHidden="0" w:uiPriority="71" w:unhideWhenUsed="0"/>
-    <w:lsdException w:name="Colorful List Accent 6" w:semiHidden="0" w:uiPriority="72" w:unhideWhenUsed="0"/>
-    <w:lsdException w:name="Colorful Grid Accent 6" w:semiHidden="0" w:uiPriority="73" w:unhideWhenUsed="0"/>
-    <w:lsdException w:name="Subtle Emphasis" w:semiHidden="0" w:uiPriority="19" w:unhideWhenUsed="0" w:qFormat="1"/>
-    <w:lsdException w:name="Intense Emphasis" w:semiHidden="0" w:uiPriority="21" w:unhideWhenUsed="0" w:qFormat="1"/>
-    <w:lsdException w:name="Subtle Reference" w:semiHidden="0" w:uiPriority="31" w:unhideWhenUsed="0" w:qFormat="1"/>
-    <w:lsdException w:name="Intense Reference" w:semiHidden="0" w:uiPriority="32" w:unhideWhenUsed="0" w:qFormat="1"/>
-    <w:lsdException w:name="Book Title" w:semiHidden="0" w:uiPriority="33" w:unhideWhenUsed="0" w:qFormat="1"/>
-    <w:lsdException w:name="Bibliography" w:uiPriority="37"/>
-    <w:lsdException w:name="TOC Heading" w:uiPriority="39" w:qFormat="1"/>
-  </w:latentStyles>
-  <w:style w:type="paragraph" w:default="1" w:styleId="Normal">
-    <w:name w:val="Normal"/>
-    <w:qFormat/>
-  </w:style>
-  <w:style w:type="character" w:default="1" w:styleId="DefaultParagraphFont">
-    <w:name w:val="Default Paragraph Font"/>
-    <w:uiPriority w:val="1"/>
-    <w:semiHidden/>
-    <w:unhideWhenUsed/>
-  </w:style>
-  <w:style w:type="table" w:default="1" w:styleId="TableNormal">
-    <w:name w:val="Normal Table"/>
+  <w:style w:type="character" w:styleId="PlaceholderText">
+    <w:name w:val="Placeholder Text"/>
+    <w:basedOn w:val="DefaultParagraphFont"/>
     <w:uiPriority w:val="99"/>
     <w:semiHidden/>
+    <w:rsid w:val="009D7B03"/>
+    <w:rPr>
+      <w:color w:val="808080"/>
+    </w:rPr>
+  </w:style>
+  <w:style w:type="character" w:styleId="Hyperlink">
+    <w:name w:val="Hyperlink"/>
+    <w:basedOn w:val="DefaultParagraphFont"/>
+    <w:uiPriority w:val="99"/>
     <w:unhideWhenUsed/>
-    <w:tblPr>
-      <w:tblInd w:w="0" w:type="dxa"/>
-      <w:tblCellMar>
-        <w:top w:w="0" w:type="dxa"/>
-        <w:left w:w="108" w:type="dxa"/>
-        <w:bottom w:w="0" w:type="dxa"/>
-        <w:right w:w="108" w:type="dxa"/>
-      </w:tblCellMar>
-    </w:tblPr>
-  </w:style>
-  <w:style w:type="numbering" w:default="1" w:styleId="NoList">
-    <w:name w:val="No List"/>
-    <w:uiPriority w:val="99"/>
-    <w:semiHidden/>
-    <w:unhideWhenUsed/>
-  </w:style>
-  <w:style w:type="paragraph" w:styleId="ListParagraph">
-    <w:name w:val="List Paragraph"/>
-    <w:basedOn w:val="Normal"/>
-    <w:uiPriority w:val="34"/>
-    <w:qFormat/>
-    <w:rsid w:val="00525FAE"/>
-    <w:pPr>
-      <w:ind w:left="720"/>
-      <w:contextualSpacing/>
-    </w:pPr>
+    <w:rsid w:val="001C2E5C"/>
+    <w:rPr>
+      <w:color w:val="0000FF" w:themeColor="hyperlink"/>
+      <w:u w:val="single"/>
+    </w:rPr>
   </w:style>
 </w:styles>
 </file>
